--- a/JPD143/Test/Revision-Kanji-JPD143.docx
+++ b/JPD143/Test/Revision-Kanji-JPD143.docx
@@ -75,6 +75,7 @@
       <w:r>
         <w:rPr>
           <w:rFonts w:ascii="NtMotoyaKyotai" w:eastAsia="NtMotoyaKyotai" w:hint="eastAsia"/>
+          <w:color w:val="FF0000"/>
           <w:sz w:val="34"/>
           <w:szCs w:val="28"/>
         </w:rPr>
@@ -126,8 +127,18 @@
           <w:sz w:val="34"/>
           <w:szCs w:val="28"/>
         </w:rPr>
-        <w:t>D.じょしゃ</w:t>
-      </w:r>
+        <w:t>D.</w:t>
+      </w:r>
+      <w:proofErr w:type="gramStart"/>
+      <w:r>
+        <w:rPr>
+          <w:rFonts w:ascii="NtMotoyaKyotai" w:eastAsia="NtMotoyaKyotai" w:hint="eastAsia"/>
+          <w:sz w:val="34"/>
+          <w:szCs w:val="28"/>
+        </w:rPr>
+        <w:t>じょしゃ</w:t>
+      </w:r>
+      <w:proofErr w:type="gramEnd"/>
     </w:p>
     <w:p>
       <w:pPr>
@@ -167,45 +178,48 @@
         </w:rPr>
         <w:t>A.</w:t>
       </w:r>
-      <w:r>
-        <w:rPr>
-          <w:rFonts w:ascii="NtMotoyaKyotai" w:eastAsia="NtMotoyaKyotai" w:hint="eastAsia"/>
-          <w:sz w:val="34"/>
-          <w:szCs w:val="28"/>
-        </w:rPr>
-        <w:t>ざかん</w:t>
-      </w:r>
-      <w:r>
-        <w:rPr>
-          <w:rFonts w:ascii="NtMotoyaKyotai" w:eastAsia="NtMotoyaKyotai"/>
-          <w:sz w:val="34"/>
-          <w:szCs w:val="28"/>
-        </w:rPr>
-        <w:tab/>
-      </w:r>
-      <w:r>
-        <w:rPr>
-          <w:rFonts w:ascii="NtMotoyaKyotai" w:eastAsia="NtMotoyaKyotai"/>
-          <w:sz w:val="34"/>
-          <w:szCs w:val="28"/>
-        </w:rPr>
-        <w:tab/>
-      </w:r>
-      <w:r>
-        <w:rPr>
-          <w:rFonts w:ascii="NtMotoyaKyotai" w:eastAsia="NtMotoyaKyotai" w:hint="eastAsia"/>
-          <w:sz w:val="34"/>
-          <w:szCs w:val="28"/>
-        </w:rPr>
-        <w:t>B.</w:t>
-      </w:r>
-      <w:r>
-        <w:rPr>
-          <w:rFonts w:ascii="NtMotoyaKyotai" w:eastAsia="NtMotoyaKyotai" w:hint="eastAsia"/>
-          <w:sz w:val="34"/>
-          <w:szCs w:val="28"/>
-        </w:rPr>
-        <w:t>やかい</w:t>
+      <w:proofErr w:type="gramStart"/>
+      <w:r>
+        <w:rPr>
+          <w:rFonts w:ascii="NtMotoyaKyotai" w:eastAsia="NtMotoyaKyotai" w:hint="eastAsia"/>
+          <w:sz w:val="34"/>
+          <w:szCs w:val="28"/>
+        </w:rPr>
+        <w:t>ざ</w:t>
+      </w:r>
+      <w:proofErr w:type="gramEnd"/>
+      <w:r>
+        <w:rPr>
+          <w:rFonts w:ascii="NtMotoyaKyotai" w:eastAsia="NtMotoyaKyotai" w:hint="eastAsia"/>
+          <w:sz w:val="34"/>
+          <w:szCs w:val="28"/>
+        </w:rPr>
+        <w:t>かん</w:t>
+      </w:r>
+      <w:r>
+        <w:rPr>
+          <w:rFonts w:ascii="NtMotoyaKyotai" w:eastAsia="NtMotoyaKyotai"/>
+          <w:sz w:val="34"/>
+          <w:szCs w:val="28"/>
+        </w:rPr>
+        <w:tab/>
+      </w:r>
+      <w:r>
+        <w:rPr>
+          <w:rFonts w:ascii="NtMotoyaKyotai" w:eastAsia="NtMotoyaKyotai"/>
+          <w:sz w:val="34"/>
+          <w:szCs w:val="28"/>
+        </w:rPr>
+        <w:tab/>
+      </w:r>
+      <w:r>
+        <w:rPr>
+          <w:rFonts w:ascii="NtMotoyaKyotai" w:eastAsia="NtMotoyaKyotai" w:hint="eastAsia"/>
+          <w:sz w:val="34"/>
+          <w:szCs w:val="28"/>
+          <w:highlight w:val="yellow"/>
+        </w:rPr>
+        <w:t>B.やかい</w:t>
       </w:r>
       <w:r>
         <w:rPr>
@@ -231,13 +245,23 @@
         </w:rPr>
         <w:t>C.</w:t>
       </w:r>
-      <w:r>
-        <w:rPr>
-          <w:rFonts w:ascii="NtMotoyaKyotai" w:eastAsia="NtMotoyaKyotai" w:hint="eastAsia"/>
-          <w:sz w:val="34"/>
-          <w:szCs w:val="28"/>
-        </w:rPr>
-        <w:t>ざかい</w:t>
+      <w:proofErr w:type="gramStart"/>
+      <w:r>
+        <w:rPr>
+          <w:rFonts w:ascii="NtMotoyaKyotai" w:eastAsia="NtMotoyaKyotai" w:hint="eastAsia"/>
+          <w:sz w:val="34"/>
+          <w:szCs w:val="28"/>
+        </w:rPr>
+        <w:t>ざ</w:t>
+      </w:r>
+      <w:proofErr w:type="gramEnd"/>
+      <w:r>
+        <w:rPr>
+          <w:rFonts w:ascii="NtMotoyaKyotai" w:eastAsia="NtMotoyaKyotai" w:hint="eastAsia"/>
+          <w:sz w:val="34"/>
+          <w:szCs w:val="28"/>
+        </w:rPr>
+        <w:t>かい</w:t>
       </w:r>
       <w:r>
         <w:rPr>
@@ -269,8 +293,18 @@
           <w:sz w:val="34"/>
           <w:szCs w:val="28"/>
         </w:rPr>
-        <w:t>よるま</w:t>
-      </w:r>
+        <w:t>よる</w:t>
+      </w:r>
+      <w:proofErr w:type="gramStart"/>
+      <w:r>
+        <w:rPr>
+          <w:rFonts w:ascii="NtMotoyaKyotai" w:eastAsia="NtMotoyaKyotai" w:hint="eastAsia"/>
+          <w:sz w:val="34"/>
+          <w:szCs w:val="28"/>
+        </w:rPr>
+        <w:t>ま</w:t>
+      </w:r>
+      <w:proofErr w:type="gramEnd"/>
     </w:p>
     <w:p>
       <w:pPr>
@@ -385,18 +419,11 @@
       <w:r>
         <w:rPr>
           <w:rFonts w:ascii="NtMotoyaKyotai" w:eastAsia="NtMotoyaKyotai" w:hint="eastAsia"/>
-          <w:sz w:val="34"/>
-          <w:szCs w:val="28"/>
-        </w:rPr>
-        <w:t>D.</w:t>
-      </w:r>
-      <w:r>
-        <w:rPr>
-          <w:rFonts w:ascii="NtMotoyaKyotai" w:eastAsia="NtMotoyaKyotai" w:hint="eastAsia"/>
-          <w:sz w:val="34"/>
-          <w:szCs w:val="28"/>
-        </w:rPr>
-        <w:t>こうちょう</w:t>
+          <w:color w:val="FF0000"/>
+          <w:sz w:val="34"/>
+          <w:szCs w:val="28"/>
+        </w:rPr>
+        <w:t>D.こうちょう</w:t>
       </w:r>
     </w:p>
     <w:p>
@@ -488,18 +515,11 @@
       <w:r>
         <w:rPr>
           <w:rFonts w:ascii="NtMotoyaKyotai" w:eastAsia="NtMotoyaKyotai" w:hint="eastAsia"/>
-          <w:sz w:val="34"/>
-          <w:szCs w:val="28"/>
-        </w:rPr>
-        <w:t>C.</w:t>
-      </w:r>
-      <w:r>
-        <w:rPr>
-          <w:rFonts w:ascii="NtMotoyaKyotai" w:eastAsia="NtMotoyaKyotai" w:hint="eastAsia"/>
-          <w:sz w:val="34"/>
-          <w:szCs w:val="28"/>
-        </w:rPr>
-        <w:t>こくどう</w:t>
+          <w:color w:val="FF0000"/>
+          <w:sz w:val="34"/>
+          <w:szCs w:val="28"/>
+        </w:rPr>
+        <w:t>C.こくどう</w:t>
       </w:r>
       <w:r>
         <w:rPr>
@@ -564,45 +584,49 @@
         </w:rPr>
         <w:t>A.</w:t>
       </w:r>
-      <w:r>
-        <w:rPr>
-          <w:rFonts w:ascii="NtMotoyaKyotai" w:eastAsia="NtMotoyaKyotai" w:hint="eastAsia"/>
-          <w:sz w:val="34"/>
-          <w:szCs w:val="28"/>
-        </w:rPr>
-        <w:t>ざかん</w:t>
-      </w:r>
-      <w:r>
-        <w:rPr>
-          <w:rFonts w:ascii="NtMotoyaKyotai" w:eastAsia="NtMotoyaKyotai"/>
-          <w:sz w:val="34"/>
-          <w:szCs w:val="28"/>
-        </w:rPr>
-        <w:tab/>
-      </w:r>
-      <w:r>
-        <w:rPr>
-          <w:rFonts w:ascii="NtMotoyaKyotai" w:eastAsia="NtMotoyaKyotai"/>
-          <w:sz w:val="34"/>
-          <w:szCs w:val="28"/>
-        </w:rPr>
-        <w:tab/>
-      </w:r>
-      <w:r>
-        <w:rPr>
-          <w:rFonts w:ascii="NtMotoyaKyotai" w:eastAsia="NtMotoyaKyotai" w:hint="eastAsia"/>
-          <w:sz w:val="34"/>
-          <w:szCs w:val="28"/>
-        </w:rPr>
-        <w:t>B.</w:t>
-      </w:r>
-      <w:r>
-        <w:rPr>
-          <w:rFonts w:ascii="NtMotoyaKyotai" w:eastAsia="NtMotoyaKyotai" w:hint="eastAsia"/>
-          <w:sz w:val="34"/>
-          <w:szCs w:val="28"/>
-        </w:rPr>
-        <w:t>やかい</w:t>
+      <w:proofErr w:type="gramStart"/>
+      <w:r>
+        <w:rPr>
+          <w:rFonts w:ascii="NtMotoyaKyotai" w:eastAsia="NtMotoyaKyotai" w:hint="eastAsia"/>
+          <w:sz w:val="34"/>
+          <w:szCs w:val="28"/>
+        </w:rPr>
+        <w:t>ざ</w:t>
+      </w:r>
+      <w:proofErr w:type="gramEnd"/>
+      <w:r>
+        <w:rPr>
+          <w:rFonts w:ascii="NtMotoyaKyotai" w:eastAsia="NtMotoyaKyotai" w:hint="eastAsia"/>
+          <w:sz w:val="34"/>
+          <w:szCs w:val="28"/>
+        </w:rPr>
+        <w:t>かん</w:t>
+      </w:r>
+      <w:r>
+        <w:rPr>
+          <w:rFonts w:ascii="NtMotoyaKyotai" w:eastAsia="NtMotoyaKyotai"/>
+          <w:sz w:val="34"/>
+          <w:szCs w:val="28"/>
+        </w:rPr>
+        <w:tab/>
+      </w:r>
+      <w:r>
+        <w:rPr>
+          <w:rFonts w:ascii="NtMotoyaKyotai" w:eastAsia="NtMotoyaKyotai"/>
+          <w:sz w:val="34"/>
+          <w:szCs w:val="28"/>
+        </w:rPr>
+        <w:tab/>
+      </w:r>
+      <w:r>
+        <w:rPr>
+          <w:rFonts w:ascii="NtMotoyaKyotai" w:eastAsia="NtMotoyaKyotai" w:hint="eastAsia"/>
+          <w:color w:val="000000" w:themeColor="text1"/>
+          <w:sz w:val="34"/>
+          <w:szCs w:val="28"/>
+          <w:highlight w:val="yellow"/>
+        </w:rPr>
+        <w:t>B.やかい</w:t>
       </w:r>
       <w:r>
         <w:rPr>
@@ -628,13 +652,23 @@
         </w:rPr>
         <w:t>C.</w:t>
       </w:r>
-      <w:r>
-        <w:rPr>
-          <w:rFonts w:ascii="NtMotoyaKyotai" w:eastAsia="NtMotoyaKyotai" w:hint="eastAsia"/>
-          <w:sz w:val="34"/>
-          <w:szCs w:val="28"/>
-        </w:rPr>
-        <w:t>ざかい</w:t>
+      <w:proofErr w:type="gramStart"/>
+      <w:r>
+        <w:rPr>
+          <w:rFonts w:ascii="NtMotoyaKyotai" w:eastAsia="NtMotoyaKyotai" w:hint="eastAsia"/>
+          <w:sz w:val="34"/>
+          <w:szCs w:val="28"/>
+        </w:rPr>
+        <w:t>ざ</w:t>
+      </w:r>
+      <w:proofErr w:type="gramEnd"/>
+      <w:r>
+        <w:rPr>
+          <w:rFonts w:ascii="NtMotoyaKyotai" w:eastAsia="NtMotoyaKyotai" w:hint="eastAsia"/>
+          <w:sz w:val="34"/>
+          <w:szCs w:val="28"/>
+        </w:rPr>
+        <w:t>かい</w:t>
       </w:r>
       <w:r>
         <w:rPr>
@@ -666,8 +700,18 @@
           <w:sz w:val="34"/>
           <w:szCs w:val="28"/>
         </w:rPr>
-        <w:t>よるま</w:t>
-      </w:r>
+        <w:t>よる</w:t>
+      </w:r>
+      <w:proofErr w:type="gramStart"/>
+      <w:r>
+        <w:rPr>
+          <w:rFonts w:ascii="NtMotoyaKyotai" w:eastAsia="NtMotoyaKyotai" w:hint="eastAsia"/>
+          <w:sz w:val="34"/>
+          <w:szCs w:val="28"/>
+        </w:rPr>
+        <w:t>ま</w:t>
+      </w:r>
+      <w:proofErr w:type="gramEnd"/>
     </w:p>
     <w:p>
       <w:pPr>
@@ -702,18 +746,11 @@
       <w:r>
         <w:rPr>
           <w:rFonts w:ascii="NtMotoyaKyotai" w:eastAsia="NtMotoyaKyotai" w:hint="eastAsia"/>
-          <w:sz w:val="34"/>
-          <w:szCs w:val="28"/>
-        </w:rPr>
-        <w:t>A.</w:t>
-      </w:r>
-      <w:r>
-        <w:rPr>
-          <w:rFonts w:ascii="NtMotoyaKyotai" w:eastAsia="NtMotoyaKyotai" w:hint="eastAsia"/>
-          <w:sz w:val="34"/>
-          <w:szCs w:val="28"/>
-        </w:rPr>
-        <w:t>りょかん</w:t>
+          <w:color w:val="FF0000"/>
+          <w:sz w:val="34"/>
+          <w:szCs w:val="28"/>
+        </w:rPr>
+        <w:t>A.りょかん</w:t>
       </w:r>
       <w:r>
         <w:rPr>
@@ -826,6 +863,7 @@
         </w:rPr>
         <w:t>A.</w:t>
       </w:r>
+      <w:proofErr w:type="gramStart"/>
       <w:r>
         <w:rPr>
           <w:rFonts w:ascii="NtMotoyaKyotai" w:eastAsia="NtMotoyaKyotai" w:hint="eastAsia"/>
@@ -834,6 +872,7 @@
         </w:rPr>
         <w:t>えが</w:t>
       </w:r>
+      <w:proofErr w:type="gramEnd"/>
       <w:r>
         <w:rPr>
           <w:rFonts w:ascii="NtMotoyaKyotai" w:eastAsia="NtMotoyaKyotai"/>
@@ -858,45 +897,48 @@
         </w:rPr>
         <w:t>B.</w:t>
       </w:r>
-      <w:r>
-        <w:rPr>
-          <w:rFonts w:ascii="NtMotoyaKyotai" w:eastAsia="NtMotoyaKyotai" w:hint="eastAsia"/>
-          <w:sz w:val="34"/>
-          <w:szCs w:val="28"/>
-        </w:rPr>
-        <w:t>えいか</w:t>
-      </w:r>
-      <w:r>
-        <w:rPr>
-          <w:rFonts w:ascii="NtMotoyaKyotai" w:eastAsia="NtMotoyaKyotai"/>
-          <w:sz w:val="34"/>
-          <w:szCs w:val="28"/>
-        </w:rPr>
-        <w:tab/>
-      </w:r>
-      <w:r>
-        <w:rPr>
-          <w:rFonts w:ascii="NtMotoyaKyotai" w:eastAsia="NtMotoyaKyotai"/>
-          <w:sz w:val="34"/>
-          <w:szCs w:val="28"/>
-        </w:rPr>
-        <w:tab/>
-      </w:r>
-      <w:r>
-        <w:rPr>
-          <w:rFonts w:ascii="NtMotoyaKyotai" w:eastAsia="NtMotoyaKyotai" w:hint="eastAsia"/>
-          <w:sz w:val="34"/>
-          <w:szCs w:val="28"/>
-        </w:rPr>
-        <w:t>C.</w:t>
-      </w:r>
-      <w:r>
-        <w:rPr>
-          <w:rFonts w:ascii="NtMotoyaKyotai" w:eastAsia="NtMotoyaKyotai" w:hint="eastAsia"/>
-          <w:sz w:val="34"/>
-          <w:szCs w:val="28"/>
-        </w:rPr>
-        <w:t>えいが</w:t>
+      <w:proofErr w:type="gramStart"/>
+      <w:r>
+        <w:rPr>
+          <w:rFonts w:ascii="NtMotoyaKyotai" w:eastAsia="NtMotoyaKyotai" w:hint="eastAsia"/>
+          <w:sz w:val="34"/>
+          <w:szCs w:val="28"/>
+        </w:rPr>
+        <w:t>え</w:t>
+      </w:r>
+      <w:proofErr w:type="gramEnd"/>
+      <w:r>
+        <w:rPr>
+          <w:rFonts w:ascii="NtMotoyaKyotai" w:eastAsia="NtMotoyaKyotai" w:hint="eastAsia"/>
+          <w:sz w:val="34"/>
+          <w:szCs w:val="28"/>
+        </w:rPr>
+        <w:t>いか</w:t>
+      </w:r>
+      <w:r>
+        <w:rPr>
+          <w:rFonts w:ascii="NtMotoyaKyotai" w:eastAsia="NtMotoyaKyotai"/>
+          <w:sz w:val="34"/>
+          <w:szCs w:val="28"/>
+        </w:rPr>
+        <w:tab/>
+      </w:r>
+      <w:r>
+        <w:rPr>
+          <w:rFonts w:ascii="NtMotoyaKyotai" w:eastAsia="NtMotoyaKyotai"/>
+          <w:sz w:val="34"/>
+          <w:szCs w:val="28"/>
+        </w:rPr>
+        <w:tab/>
+      </w:r>
+      <w:r>
+        <w:rPr>
+          <w:rFonts w:ascii="NtMotoyaKyotai" w:eastAsia="NtMotoyaKyotai" w:hint="eastAsia"/>
+          <w:color w:val="FF0000"/>
+          <w:sz w:val="34"/>
+          <w:szCs w:val="28"/>
+        </w:rPr>
+        <w:t>C.えいが</w:t>
       </w:r>
       <w:r>
         <w:rPr>
@@ -1036,18 +1078,11 @@
       <w:r>
         <w:rPr>
           <w:rFonts w:ascii="NtMotoyaKyotai" w:eastAsia="NtMotoyaKyotai" w:hint="eastAsia"/>
-          <w:sz w:val="34"/>
-          <w:szCs w:val="28"/>
-        </w:rPr>
-        <w:t>D.</w:t>
-      </w:r>
-      <w:r>
-        <w:rPr>
-          <w:rFonts w:ascii="NtMotoyaKyotai" w:eastAsia="NtMotoyaKyotai" w:hint="eastAsia"/>
-          <w:sz w:val="34"/>
-          <w:szCs w:val="28"/>
-        </w:rPr>
-        <w:t>たんだい</w:t>
+          <w:color w:val="FF0000"/>
+          <w:sz w:val="34"/>
+          <w:szCs w:val="28"/>
+        </w:rPr>
+        <w:t>D.たんだい</w:t>
       </w:r>
     </w:p>
     <w:p>
@@ -1179,19 +1214,23 @@
       <w:r>
         <w:rPr>
           <w:rFonts w:ascii="NtMotoyaKyotai" w:eastAsia="NtMotoyaKyotai" w:hint="eastAsia"/>
+          <w:color w:val="FF0000"/>
           <w:sz w:val="34"/>
           <w:szCs w:val="28"/>
         </w:rPr>
         <w:t>D.</w:t>
       </w:r>
-      <w:r>
-        <w:rPr>
-          <w:rFonts w:ascii="NtMotoyaKyotai" w:eastAsia="NtMotoyaKyotai" w:hint="eastAsia"/>
+      <w:proofErr w:type="gramStart"/>
+      <w:r>
+        <w:rPr>
+          <w:rFonts w:ascii="NtMotoyaKyotai" w:eastAsia="NtMotoyaKyotai" w:hint="eastAsia"/>
+          <w:color w:val="FF0000"/>
           <w:sz w:val="34"/>
           <w:szCs w:val="28"/>
         </w:rPr>
         <w:t>こっか</w:t>
       </w:r>
+      <w:proofErr w:type="gramEnd"/>
     </w:p>
     <w:p>
       <w:pPr>
@@ -1262,18 +1301,11 @@
       <w:r>
         <w:rPr>
           <w:rFonts w:ascii="NtMotoyaKyotai" w:eastAsia="NtMotoyaKyotai" w:hint="eastAsia"/>
-          <w:sz w:val="34"/>
-          <w:szCs w:val="28"/>
-        </w:rPr>
-        <w:t>B.</w:t>
-      </w:r>
-      <w:r>
-        <w:rPr>
-          <w:rFonts w:ascii="NtMotoyaKyotai" w:eastAsia="NtMotoyaKyotai" w:hint="eastAsia"/>
-          <w:sz w:val="34"/>
-          <w:szCs w:val="28"/>
-        </w:rPr>
-        <w:t>かいすい</w:t>
+          <w:color w:val="FF0000"/>
+          <w:sz w:val="34"/>
+          <w:szCs w:val="28"/>
+        </w:rPr>
+        <w:t>B.かいすい</w:t>
       </w:r>
       <w:r>
         <w:rPr>
@@ -1321,8 +1353,18 @@
           <w:sz w:val="34"/>
           <w:szCs w:val="28"/>
         </w:rPr>
-        <w:t>がいすい</w:t>
-      </w:r>
+        <w:t>がいす</w:t>
+      </w:r>
+      <w:proofErr w:type="gramStart"/>
+      <w:r>
+        <w:rPr>
+          <w:rFonts w:ascii="NtMotoyaKyotai" w:eastAsia="NtMotoyaKyotai" w:hint="eastAsia"/>
+          <w:sz w:val="34"/>
+          <w:szCs w:val="28"/>
+        </w:rPr>
+        <w:t>い</w:t>
+      </w:r>
+      <w:proofErr w:type="gramEnd"/>
     </w:p>
     <w:p>
       <w:pPr>
@@ -1433,19 +1475,23 @@
       <w:r>
         <w:rPr>
           <w:rFonts w:ascii="NtMotoyaKyotai" w:eastAsia="NtMotoyaKyotai" w:hint="eastAsia"/>
-          <w:sz w:val="34"/>
-          <w:szCs w:val="28"/>
-        </w:rPr>
-        <w:t>D.</w:t>
-      </w:r>
-      <w:r>
-        <w:rPr>
-          <w:rFonts w:ascii="NtMotoyaKyotai" w:eastAsia="NtMotoyaKyotai" w:hint="eastAsia"/>
-          <w:sz w:val="34"/>
-          <w:szCs w:val="28"/>
-        </w:rPr>
-        <w:t>ちょうしょく</w:t>
-      </w:r>
+          <w:color w:val="FF0000"/>
+          <w:sz w:val="34"/>
+          <w:szCs w:val="28"/>
+        </w:rPr>
+        <w:t>D.ちょうし</w:t>
+      </w:r>
+      <w:proofErr w:type="gramStart"/>
+      <w:r>
+        <w:rPr>
+          <w:rFonts w:ascii="NtMotoyaKyotai" w:eastAsia="NtMotoyaKyotai" w:hint="eastAsia"/>
+          <w:color w:val="FF0000"/>
+          <w:sz w:val="34"/>
+          <w:szCs w:val="28"/>
+        </w:rPr>
+        <w:t>ょく</w:t>
+      </w:r>
+      <w:proofErr w:type="gramEnd"/>
     </w:p>
     <w:p>
       <w:pPr>
@@ -1516,6 +1562,7 @@
       <w:r>
         <w:rPr>
           <w:rFonts w:ascii="NtMotoyaKyotai" w:eastAsia="NtMotoyaKyotai" w:hint="eastAsia"/>
+          <w:color w:val="FF0000"/>
           <w:sz w:val="34"/>
           <w:szCs w:val="28"/>
         </w:rPr>
@@ -1524,6 +1571,7 @@
       <w:r>
         <w:rPr>
           <w:rFonts w:ascii="NtMotoyaKyotai" w:eastAsia="NtMotoyaKyotai" w:hint="eastAsia"/>
+          <w:color w:val="FF0000"/>
           <w:sz w:val="34"/>
           <w:szCs w:val="28"/>
         </w:rPr>
@@ -1647,18 +1695,11 @@
       <w:r>
         <w:rPr>
           <w:rFonts w:ascii="NtMotoyaKyotai" w:eastAsia="NtMotoyaKyotai" w:hint="eastAsia"/>
-          <w:sz w:val="34"/>
-          <w:szCs w:val="28"/>
-        </w:rPr>
-        <w:t>B.</w:t>
-      </w:r>
-      <w:r>
-        <w:rPr>
-          <w:rFonts w:ascii="NtMotoyaKyotai" w:eastAsia="NtMotoyaKyotai" w:hint="eastAsia"/>
-          <w:sz w:val="34"/>
-          <w:szCs w:val="28"/>
-        </w:rPr>
-        <w:t>とち</w:t>
+          <w:color w:val="FF0000"/>
+          <w:sz w:val="34"/>
+          <w:szCs w:val="28"/>
+        </w:rPr>
+        <w:t>B.とち</w:t>
       </w:r>
       <w:r>
         <w:rPr>
@@ -1716,6 +1757,7 @@
         </w:rPr>
         <w:t>D.</w:t>
       </w:r>
+      <w:proofErr w:type="gramStart"/>
       <w:r>
         <w:rPr>
           <w:rFonts w:ascii="NtMotoyaKyotai" w:eastAsia="NtMotoyaKyotai" w:hint="eastAsia"/>
@@ -1724,6 +1766,7 @@
         </w:rPr>
         <w:t>とっち</w:t>
       </w:r>
+      <w:proofErr w:type="gramEnd"/>
     </w:p>
     <w:p>
       <w:pPr>
@@ -1739,6 +1782,7 @@
         <w:ind w:left="810"/>
         <w:rPr>
           <w:rFonts w:ascii="NtMotoyaKyotai" w:eastAsia="NtMotoyaKyotai"/>
+          <w:color w:val="FF0000"/>
           <w:sz w:val="28"/>
           <w:szCs w:val="28"/>
         </w:rPr>
@@ -1834,6 +1878,7 @@
       <w:r>
         <w:rPr>
           <w:rFonts w:ascii="NtMotoyaKyotai" w:eastAsia="NtMotoyaKyotai" w:hint="eastAsia"/>
+          <w:color w:val="FF0000"/>
           <w:sz w:val="34"/>
           <w:szCs w:val="28"/>
         </w:rPr>
@@ -1842,11 +1887,23 @@
       <w:r>
         <w:rPr>
           <w:rFonts w:ascii="NtMotoyaKyotai" w:eastAsia="NtMotoyaKyotai" w:hint="eastAsia"/>
-          <w:sz w:val="34"/>
-          <w:szCs w:val="28"/>
-        </w:rPr>
-        <w:t>おんがく</w:t>
-      </w:r>
+          <w:color w:val="FF0000"/>
+          <w:sz w:val="34"/>
+          <w:szCs w:val="28"/>
+        </w:rPr>
+        <w:t>おんが</w:t>
+      </w:r>
+      <w:proofErr w:type="gramStart"/>
+      <w:r>
+        <w:rPr>
+          <w:rFonts w:ascii="NtMotoyaKyotai" w:eastAsia="NtMotoyaKyotai" w:hint="eastAsia"/>
+          <w:color w:val="FF0000"/>
+          <w:sz w:val="34"/>
+          <w:szCs w:val="28"/>
+        </w:rPr>
+        <w:t>く</w:t>
+      </w:r>
+      <w:proofErr w:type="gramEnd"/>
     </w:p>
     <w:p>
       <w:pPr>
@@ -1949,18 +2006,11 @@
       <w:r>
         <w:rPr>
           <w:rFonts w:ascii="NtMotoyaKyotai" w:eastAsia="NtMotoyaKyotai" w:hint="eastAsia"/>
-          <w:sz w:val="34"/>
-          <w:szCs w:val="28"/>
-        </w:rPr>
-        <w:t>C.</w:t>
-      </w:r>
-      <w:r>
-        <w:rPr>
-          <w:rFonts w:ascii="NtMotoyaKyotai" w:eastAsia="NtMotoyaKyotai" w:hint="eastAsia"/>
-          <w:sz w:val="34"/>
-          <w:szCs w:val="28"/>
-        </w:rPr>
-        <w:t>こうこう</w:t>
+          <w:color w:val="FF0000"/>
+          <w:sz w:val="34"/>
+          <w:szCs w:val="28"/>
+        </w:rPr>
+        <w:t>C.こうこう</w:t>
       </w:r>
       <w:r>
         <w:rPr>
@@ -1978,13 +2028,23 @@
         </w:rPr>
         <w:t>D.</w:t>
       </w:r>
-      <w:r>
-        <w:rPr>
-          <w:rFonts w:ascii="NtMotoyaKyotai" w:eastAsia="NtMotoyaKyotai" w:hint="eastAsia"/>
-          <w:sz w:val="34"/>
-          <w:szCs w:val="28"/>
-        </w:rPr>
-        <w:t>ごうこう</w:t>
+      <w:proofErr w:type="gramStart"/>
+      <w:r>
+        <w:rPr>
+          <w:rFonts w:ascii="NtMotoyaKyotai" w:eastAsia="NtMotoyaKyotai" w:hint="eastAsia"/>
+          <w:sz w:val="34"/>
+          <w:szCs w:val="28"/>
+        </w:rPr>
+        <w:t>ご</w:t>
+      </w:r>
+      <w:proofErr w:type="gramEnd"/>
+      <w:r>
+        <w:rPr>
+          <w:rFonts w:ascii="NtMotoyaKyotai" w:eastAsia="NtMotoyaKyotai" w:hint="eastAsia"/>
+          <w:sz w:val="34"/>
+          <w:szCs w:val="28"/>
+        </w:rPr>
+        <w:t>うこう</w:t>
       </w:r>
     </w:p>
     <w:p>
@@ -2059,8 +2119,18 @@
           <w:sz w:val="34"/>
           <w:szCs w:val="28"/>
         </w:rPr>
-        <w:t>きょうたい</w:t>
-      </w:r>
+        <w:t>きょう</w:t>
+      </w:r>
+      <w:proofErr w:type="gramStart"/>
+      <w:r>
+        <w:rPr>
+          <w:rFonts w:ascii="NtMotoyaKyotai" w:eastAsia="NtMotoyaKyotai" w:hint="eastAsia"/>
+          <w:sz w:val="34"/>
+          <w:szCs w:val="28"/>
+        </w:rPr>
+        <w:t>たい</w:t>
+      </w:r>
+      <w:proofErr w:type="gramEnd"/>
       <w:r>
         <w:rPr>
           <w:rFonts w:ascii="NtMotoyaKyotai" w:eastAsia="NtMotoyaKyotai"/>
@@ -2148,18 +2218,11 @@
       <w:r>
         <w:rPr>
           <w:rFonts w:ascii="NtMotoyaKyotai" w:eastAsia="NtMotoyaKyotai" w:hint="eastAsia"/>
-          <w:sz w:val="34"/>
-          <w:szCs w:val="28"/>
-        </w:rPr>
-        <w:t>A.</w:t>
-      </w:r>
-      <w:r>
-        <w:rPr>
-          <w:rFonts w:ascii="NtMotoyaKyotai" w:eastAsia="NtMotoyaKyotai" w:hint="eastAsia"/>
-          <w:sz w:val="34"/>
-          <w:szCs w:val="28"/>
-        </w:rPr>
-        <w:t>おとな</w:t>
+          <w:color w:val="FF0000"/>
+          <w:sz w:val="34"/>
+          <w:szCs w:val="28"/>
+        </w:rPr>
+        <w:t>A.おとな</w:t>
       </w:r>
       <w:r>
         <w:rPr>
@@ -2247,8 +2310,18 @@
           <w:sz w:val="34"/>
           <w:szCs w:val="28"/>
         </w:rPr>
-        <w:t>だいびと</w:t>
-      </w:r>
+        <w:t>だい</w:t>
+      </w:r>
+      <w:proofErr w:type="gramStart"/>
+      <w:r>
+        <w:rPr>
+          <w:rFonts w:ascii="NtMotoyaKyotai" w:eastAsia="NtMotoyaKyotai" w:hint="eastAsia"/>
+          <w:sz w:val="34"/>
+          <w:szCs w:val="28"/>
+        </w:rPr>
+        <w:t>びと</w:t>
+      </w:r>
+      <w:proofErr w:type="gramEnd"/>
     </w:p>
     <w:p>
       <w:pPr>
@@ -2319,18 +2392,11 @@
       <w:r>
         <w:rPr>
           <w:rFonts w:ascii="NtMotoyaKyotai" w:eastAsia="NtMotoyaKyotai" w:hint="eastAsia"/>
-          <w:sz w:val="34"/>
-          <w:szCs w:val="28"/>
-        </w:rPr>
-        <w:t>B.</w:t>
-      </w:r>
-      <w:r>
-        <w:rPr>
-          <w:rFonts w:ascii="NtMotoyaKyotai" w:eastAsia="NtMotoyaKyotai" w:hint="eastAsia"/>
-          <w:sz w:val="34"/>
-          <w:szCs w:val="28"/>
-        </w:rPr>
-        <w:t>うみ</w:t>
+          <w:color w:val="FF0000"/>
+          <w:sz w:val="34"/>
+          <w:szCs w:val="28"/>
+        </w:rPr>
+        <w:t>B.うみ</w:t>
       </w:r>
       <w:r>
         <w:rPr>
@@ -2514,19 +2580,23 @@
       <w:r>
         <w:rPr>
           <w:rFonts w:ascii="NtMotoyaKyotai" w:eastAsia="NtMotoyaKyotai" w:hint="eastAsia"/>
+          <w:color w:val="FF0000"/>
           <w:sz w:val="34"/>
           <w:szCs w:val="28"/>
         </w:rPr>
         <w:t>D.</w:t>
       </w:r>
-      <w:r>
-        <w:rPr>
-          <w:rFonts w:ascii="NtMotoyaKyotai" w:eastAsia="NtMotoyaKyotai" w:hint="eastAsia"/>
+      <w:proofErr w:type="gramStart"/>
+      <w:r>
+        <w:rPr>
+          <w:rFonts w:ascii="NtMotoyaKyotai" w:eastAsia="NtMotoyaKyotai" w:hint="eastAsia"/>
+          <w:color w:val="FF0000"/>
           <w:sz w:val="34"/>
           <w:szCs w:val="28"/>
         </w:rPr>
         <w:t>あね</w:t>
       </w:r>
+      <w:proofErr w:type="gramEnd"/>
     </w:p>
     <w:p>
       <w:pPr>
@@ -2602,13 +2672,23 @@
         </w:rPr>
         <w:t>B.</w:t>
       </w:r>
-      <w:r>
-        <w:rPr>
-          <w:rFonts w:ascii="NtMotoyaKyotai" w:eastAsia="NtMotoyaKyotai" w:hint="eastAsia"/>
-          <w:sz w:val="34"/>
-          <w:szCs w:val="28"/>
-        </w:rPr>
-        <w:t>おんと</w:t>
+      <w:proofErr w:type="gramStart"/>
+      <w:r>
+        <w:rPr>
+          <w:rFonts w:ascii="NtMotoyaKyotai" w:eastAsia="NtMotoyaKyotai" w:hint="eastAsia"/>
+          <w:sz w:val="34"/>
+          <w:szCs w:val="28"/>
+        </w:rPr>
+        <w:t>おん</w:t>
+      </w:r>
+      <w:proofErr w:type="gramEnd"/>
+      <w:r>
+        <w:rPr>
+          <w:rFonts w:ascii="NtMotoyaKyotai" w:eastAsia="NtMotoyaKyotai" w:hint="eastAsia"/>
+          <w:sz w:val="34"/>
+          <w:szCs w:val="28"/>
+        </w:rPr>
+        <w:t>と</w:t>
       </w:r>
       <w:r>
         <w:rPr>
@@ -2661,18 +2741,11 @@
       <w:r>
         <w:rPr>
           <w:rFonts w:ascii="NtMotoyaKyotai" w:eastAsia="NtMotoyaKyotai" w:hint="eastAsia"/>
-          <w:sz w:val="34"/>
-          <w:szCs w:val="28"/>
-        </w:rPr>
-        <w:t>D.</w:t>
-      </w:r>
-      <w:r>
-        <w:rPr>
-          <w:rFonts w:ascii="NtMotoyaKyotai" w:eastAsia="NtMotoyaKyotai" w:hint="eastAsia"/>
-          <w:sz w:val="34"/>
-          <w:szCs w:val="28"/>
-        </w:rPr>
-        <w:t>おと</w:t>
+          <w:color w:val="FF0000"/>
+          <w:sz w:val="34"/>
+          <w:szCs w:val="28"/>
+        </w:rPr>
+        <w:t>D.おと</w:t>
       </w:r>
     </w:p>
     <w:p>
@@ -2776,18 +2849,11 @@
       <w:r>
         <w:rPr>
           <w:rFonts w:ascii="NtMotoyaKyotai" w:eastAsia="NtMotoyaKyotai" w:hint="eastAsia"/>
-          <w:sz w:val="34"/>
-          <w:szCs w:val="28"/>
-        </w:rPr>
-        <w:t>C.</w:t>
-      </w:r>
-      <w:r>
-        <w:rPr>
-          <w:rFonts w:ascii="NtMotoyaKyotai" w:eastAsia="NtMotoyaKyotai" w:hint="eastAsia"/>
-          <w:sz w:val="34"/>
-          <w:szCs w:val="28"/>
-        </w:rPr>
-        <w:t>うた</w:t>
+          <w:color w:val="FF0000"/>
+          <w:sz w:val="34"/>
+          <w:szCs w:val="28"/>
+        </w:rPr>
+        <w:t>C.うた</w:t>
       </w:r>
       <w:r>
         <w:rPr>
@@ -2859,18 +2925,11 @@
       <w:r>
         <w:rPr>
           <w:rFonts w:ascii="NtMotoyaKyotai" w:eastAsia="NtMotoyaKyotai" w:hint="eastAsia"/>
-          <w:sz w:val="34"/>
-          <w:szCs w:val="28"/>
-        </w:rPr>
-        <w:t>A.</w:t>
-      </w:r>
-      <w:r>
-        <w:rPr>
-          <w:rFonts w:ascii="NtMotoyaKyotai" w:eastAsia="NtMotoyaKyotai" w:hint="eastAsia"/>
-          <w:sz w:val="34"/>
-          <w:szCs w:val="28"/>
-        </w:rPr>
-        <w:t>そと</w:t>
+          <w:color w:val="FF0000"/>
+          <w:sz w:val="34"/>
+          <w:szCs w:val="28"/>
+        </w:rPr>
+        <w:t>A.そと</w:t>
       </w:r>
       <w:r>
         <w:rPr>
@@ -3038,22 +3097,16 @@
       <w:r>
         <w:rPr>
           <w:rFonts w:ascii="NtMotoyaKyotai" w:eastAsia="NtMotoyaKyotai" w:hint="eastAsia"/>
-          <w:sz w:val="34"/>
-          <w:szCs w:val="28"/>
-        </w:rPr>
-        <w:t>B.</w:t>
-      </w:r>
-      <w:r>
-        <w:rPr>
-          <w:rFonts w:ascii="NtMotoyaKyotai" w:eastAsia="NtMotoyaKyotai" w:hint="eastAsia"/>
-          <w:sz w:val="34"/>
-          <w:szCs w:val="28"/>
-        </w:rPr>
-        <w:t>みぎ</w:t>
-      </w:r>
-      <w:r>
-        <w:rPr>
-          <w:rFonts w:ascii="NtMotoyaKyotai" w:eastAsia="NtMotoyaKyotai"/>
+          <w:color w:val="FF0000"/>
+          <w:sz w:val="34"/>
+          <w:szCs w:val="28"/>
+        </w:rPr>
+        <w:t>B.みぎ</w:t>
+      </w:r>
+      <w:r>
+        <w:rPr>
+          <w:rFonts w:ascii="NtMotoyaKyotai" w:eastAsia="NtMotoyaKyotai"/>
+          <w:color w:val="FF0000"/>
           <w:sz w:val="34"/>
           <w:szCs w:val="28"/>
         </w:rPr>
@@ -3179,16 +3232,29 @@
           <w:rFonts w:ascii="NtMotoyaKyotai" w:eastAsia="NtMotoyaKyotai" w:hint="eastAsia"/>
           <w:sz w:val="34"/>
           <w:szCs w:val="28"/>
+          <w:highlight w:val="yellow"/>
         </w:rPr>
         <w:t>B.</w:t>
       </w:r>
-      <w:r>
-        <w:rPr>
-          <w:rFonts w:ascii="NtMotoyaKyotai" w:eastAsia="NtMotoyaKyotai" w:hint="eastAsia"/>
-          <w:sz w:val="34"/>
-          <w:szCs w:val="28"/>
-        </w:rPr>
-        <w:t>おてあらい</w:t>
+      <w:proofErr w:type="gramStart"/>
+      <w:r>
+        <w:rPr>
+          <w:rFonts w:ascii="NtMotoyaKyotai" w:eastAsia="NtMotoyaKyotai" w:hint="eastAsia"/>
+          <w:sz w:val="34"/>
+          <w:szCs w:val="28"/>
+          <w:highlight w:val="yellow"/>
+        </w:rPr>
+        <w:t>お</w:t>
+      </w:r>
+      <w:proofErr w:type="gramEnd"/>
+      <w:r>
+        <w:rPr>
+          <w:rFonts w:ascii="NtMotoyaKyotai" w:eastAsia="NtMotoyaKyotai" w:hint="eastAsia"/>
+          <w:sz w:val="34"/>
+          <w:szCs w:val="28"/>
+          <w:highlight w:val="yellow"/>
+        </w:rPr>
+        <w:t>てあらい</w:t>
       </w:r>
       <w:r>
         <w:rPr>
@@ -3289,13 +3355,23 @@
         </w:rPr>
         <w:t>A.</w:t>
       </w:r>
-      <w:r>
-        <w:rPr>
-          <w:rFonts w:ascii="NtMotoyaKyotai" w:eastAsia="NtMotoyaKyotai" w:hint="eastAsia"/>
-          <w:sz w:val="34"/>
-          <w:szCs w:val="28"/>
-        </w:rPr>
-        <w:t>あたま</w:t>
+      <w:proofErr w:type="gramStart"/>
+      <w:r>
+        <w:rPr>
+          <w:rFonts w:ascii="NtMotoyaKyotai" w:eastAsia="NtMotoyaKyotai" w:hint="eastAsia"/>
+          <w:sz w:val="34"/>
+          <w:szCs w:val="28"/>
+        </w:rPr>
+        <w:t>あ</w:t>
+      </w:r>
+      <w:proofErr w:type="gramEnd"/>
+      <w:r>
+        <w:rPr>
+          <w:rFonts w:ascii="NtMotoyaKyotai" w:eastAsia="NtMotoyaKyotai" w:hint="eastAsia"/>
+          <w:sz w:val="34"/>
+          <w:szCs w:val="28"/>
+        </w:rPr>
+        <w:t>たま</w:t>
       </w:r>
       <w:r>
         <w:rPr>
@@ -3380,18 +3456,11 @@
       <w:r>
         <w:rPr>
           <w:rFonts w:ascii="NtMotoyaKyotai" w:eastAsia="NtMotoyaKyotai" w:hint="eastAsia"/>
-          <w:sz w:val="34"/>
-          <w:szCs w:val="28"/>
-        </w:rPr>
-        <w:t>D.</w:t>
-      </w:r>
-      <w:r>
-        <w:rPr>
-          <w:rFonts w:ascii="NtMotoyaKyotai" w:eastAsia="NtMotoyaKyotai" w:hint="eastAsia"/>
-          <w:sz w:val="34"/>
-          <w:szCs w:val="28"/>
-        </w:rPr>
-        <w:t>くるま</w:t>
+          <w:color w:val="FF0000"/>
+          <w:sz w:val="34"/>
+          <w:szCs w:val="28"/>
+        </w:rPr>
+        <w:t>D.くるま</w:t>
       </w:r>
     </w:p>
     <w:p>
@@ -3463,22 +3532,16 @@
       <w:r>
         <w:rPr>
           <w:rFonts w:ascii="NtMotoyaKyotai" w:eastAsia="NtMotoyaKyotai" w:hint="eastAsia"/>
-          <w:sz w:val="34"/>
-          <w:szCs w:val="28"/>
-        </w:rPr>
-        <w:t>B.</w:t>
-      </w:r>
-      <w:r>
-        <w:rPr>
-          <w:rFonts w:ascii="NtMotoyaKyotai" w:eastAsia="NtMotoyaKyotai" w:hint="eastAsia"/>
-          <w:sz w:val="34"/>
-          <w:szCs w:val="28"/>
-        </w:rPr>
-        <w:t>い</w:t>
-      </w:r>
-      <w:r>
-        <w:rPr>
-          <w:rFonts w:ascii="NtMotoyaKyotai" w:eastAsia="NtMotoyaKyotai" w:hint="eastAsia"/>
+          <w:color w:val="FF0000"/>
+          <w:sz w:val="34"/>
+          <w:szCs w:val="28"/>
+        </w:rPr>
+        <w:t>B.い</w:t>
+      </w:r>
+      <w:r>
+        <w:rPr>
+          <w:rFonts w:ascii="NtMotoyaKyotai" w:eastAsia="NtMotoyaKyotai" w:hint="eastAsia"/>
+          <w:color w:val="FF0000"/>
           <w:sz w:val="34"/>
           <w:szCs w:val="28"/>
         </w:rPr>
@@ -3631,45 +3694,68 @@
         </w:rPr>
         <w:t>B.</w:t>
       </w:r>
-      <w:r>
-        <w:rPr>
-          <w:rFonts w:ascii="NtMotoyaKyotai" w:eastAsia="NtMotoyaKyotai" w:hint="eastAsia"/>
-          <w:sz w:val="34"/>
-          <w:szCs w:val="28"/>
-        </w:rPr>
-        <w:t>てき</w:t>
-      </w:r>
-      <w:r>
-        <w:rPr>
-          <w:rFonts w:ascii="NtMotoyaKyotai" w:eastAsia="NtMotoyaKyotai"/>
-          <w:sz w:val="34"/>
-          <w:szCs w:val="28"/>
-        </w:rPr>
-        <w:tab/>
-      </w:r>
-      <w:r>
-        <w:rPr>
-          <w:rFonts w:ascii="NtMotoyaKyotai" w:eastAsia="NtMotoyaKyotai"/>
-          <w:sz w:val="34"/>
-          <w:szCs w:val="28"/>
-        </w:rPr>
-        <w:tab/>
-      </w:r>
-      <w:r>
-        <w:rPr>
-          <w:rFonts w:ascii="NtMotoyaKyotai" w:eastAsia="NtMotoyaKyotai" w:hint="eastAsia"/>
+      <w:proofErr w:type="gramStart"/>
+      <w:r>
+        <w:rPr>
+          <w:rFonts w:ascii="NtMotoyaKyotai" w:eastAsia="NtMotoyaKyotai" w:hint="eastAsia"/>
+          <w:sz w:val="34"/>
+          <w:szCs w:val="28"/>
+        </w:rPr>
+        <w:t>て</w:t>
+      </w:r>
+      <w:proofErr w:type="gramEnd"/>
+      <w:r>
+        <w:rPr>
+          <w:rFonts w:ascii="NtMotoyaKyotai" w:eastAsia="NtMotoyaKyotai" w:hint="eastAsia"/>
+          <w:sz w:val="34"/>
+          <w:szCs w:val="28"/>
+        </w:rPr>
+        <w:t>き</w:t>
+      </w:r>
+      <w:r>
+        <w:rPr>
+          <w:rFonts w:ascii="NtMotoyaKyotai" w:eastAsia="NtMotoyaKyotai"/>
+          <w:sz w:val="34"/>
+          <w:szCs w:val="28"/>
+        </w:rPr>
+        <w:tab/>
+      </w:r>
+      <w:r>
+        <w:rPr>
+          <w:rFonts w:ascii="NtMotoyaKyotai" w:eastAsia="NtMotoyaKyotai"/>
+          <w:sz w:val="34"/>
+          <w:szCs w:val="28"/>
+        </w:rPr>
+        <w:tab/>
+      </w:r>
+      <w:r>
+        <w:rPr>
+          <w:rFonts w:ascii="NtMotoyaKyotai" w:eastAsia="NtMotoyaKyotai" w:hint="eastAsia"/>
+          <w:color w:val="FF0000"/>
           <w:sz w:val="34"/>
           <w:szCs w:val="28"/>
         </w:rPr>
         <w:t>C.</w:t>
       </w:r>
-      <w:r>
-        <w:rPr>
-          <w:rFonts w:ascii="NtMotoyaKyotai" w:eastAsia="NtMotoyaKyotai" w:hint="eastAsia"/>
-          <w:sz w:val="34"/>
-          <w:szCs w:val="28"/>
-        </w:rPr>
-        <w:t>えき</w:t>
+      <w:proofErr w:type="gramStart"/>
+      <w:r>
+        <w:rPr>
+          <w:rFonts w:ascii="NtMotoyaKyotai" w:eastAsia="NtMotoyaKyotai" w:hint="eastAsia"/>
+          <w:color w:val="FF0000"/>
+          <w:sz w:val="34"/>
+          <w:szCs w:val="28"/>
+        </w:rPr>
+        <w:t>え</w:t>
+      </w:r>
+      <w:proofErr w:type="gramEnd"/>
+      <w:r>
+        <w:rPr>
+          <w:rFonts w:ascii="NtMotoyaKyotai" w:eastAsia="NtMotoyaKyotai" w:hint="eastAsia"/>
+          <w:color w:val="FF0000"/>
+          <w:sz w:val="34"/>
+          <w:szCs w:val="28"/>
+        </w:rPr>
+        <w:t>き</w:t>
       </w:r>
       <w:r>
         <w:rPr>
@@ -3773,18 +3859,11 @@
       <w:r>
         <w:rPr>
           <w:rFonts w:ascii="NtMotoyaKyotai" w:eastAsia="NtMotoyaKyotai" w:hint="eastAsia"/>
-          <w:sz w:val="34"/>
-          <w:szCs w:val="28"/>
-        </w:rPr>
-        <w:t>B.</w:t>
-      </w:r>
-      <w:r>
-        <w:rPr>
-          <w:rFonts w:ascii="NtMotoyaKyotai" w:eastAsia="NtMotoyaKyotai" w:hint="eastAsia"/>
-          <w:sz w:val="34"/>
-          <w:szCs w:val="28"/>
-        </w:rPr>
-        <w:t>みち</w:t>
+          <w:color w:val="FF0000"/>
+          <w:sz w:val="34"/>
+          <w:szCs w:val="28"/>
+        </w:rPr>
+        <w:t>B.みち</w:t>
       </w:r>
       <w:r>
         <w:rPr>
@@ -3842,6 +3921,7 @@
         </w:rPr>
         <w:t>D.</w:t>
       </w:r>
+      <w:proofErr w:type="gramStart"/>
       <w:r>
         <w:rPr>
           <w:rFonts w:ascii="NtMotoyaKyotai" w:eastAsia="NtMotoyaKyotai" w:hint="eastAsia"/>
@@ -3850,6 +3930,7 @@
         </w:rPr>
         <w:t>いち</w:t>
       </w:r>
+      <w:proofErr w:type="gramEnd"/>
       <w:r>
         <w:rPr>
           <w:rFonts w:ascii="NtMotoyaKyotai" w:eastAsia="NtMotoyaKyotai"/>
@@ -3960,22 +4041,16 @@
       <w:r>
         <w:rPr>
           <w:rFonts w:ascii="NtMotoyaKyotai" w:eastAsia="NtMotoyaKyotai" w:hint="eastAsia"/>
-          <w:sz w:val="34"/>
-          <w:szCs w:val="28"/>
-        </w:rPr>
-        <w:t>C.</w:t>
-      </w:r>
-      <w:r>
-        <w:rPr>
-          <w:rFonts w:ascii="NtMotoyaKyotai" w:eastAsia="NtMotoyaKyotai" w:hint="eastAsia"/>
-          <w:sz w:val="34"/>
-          <w:szCs w:val="28"/>
-        </w:rPr>
-        <w:t>した</w:t>
-      </w:r>
-      <w:r>
-        <w:rPr>
-          <w:rFonts w:ascii="NtMotoyaKyotai" w:eastAsia="NtMotoyaKyotai"/>
+          <w:color w:val="FF0000"/>
+          <w:sz w:val="34"/>
+          <w:szCs w:val="28"/>
+        </w:rPr>
+        <w:t>C.した</w:t>
+      </w:r>
+      <w:r>
+        <w:rPr>
+          <w:rFonts w:ascii="NtMotoyaKyotai" w:eastAsia="NtMotoyaKyotai"/>
+          <w:color w:val="FF0000"/>
           <w:sz w:val="34"/>
           <w:szCs w:val="28"/>
         </w:rPr>
@@ -4075,18 +4150,11 @@
       <w:r>
         <w:rPr>
           <w:rFonts w:ascii="NtMotoyaKyotai" w:eastAsia="NtMotoyaKyotai" w:hint="eastAsia"/>
-          <w:sz w:val="34"/>
-          <w:szCs w:val="28"/>
-        </w:rPr>
-        <w:t>B.</w:t>
-      </w:r>
-      <w:r>
-        <w:rPr>
-          <w:rFonts w:ascii="NtMotoyaKyotai" w:eastAsia="NtMotoyaKyotai" w:hint="eastAsia"/>
-          <w:sz w:val="34"/>
-          <w:szCs w:val="28"/>
-        </w:rPr>
-        <w:t>ちち</w:t>
+          <w:color w:val="FF0000"/>
+          <w:sz w:val="34"/>
+          <w:szCs w:val="28"/>
+        </w:rPr>
+        <w:t>B.ちち</w:t>
       </w:r>
       <w:r>
         <w:rPr>
@@ -4144,6 +4212,7 @@
         </w:rPr>
         <w:t>D.</w:t>
       </w:r>
+      <w:proofErr w:type="gramStart"/>
       <w:r>
         <w:rPr>
           <w:rFonts w:ascii="NtMotoyaKyotai" w:eastAsia="NtMotoyaKyotai" w:hint="eastAsia"/>
@@ -4152,6 +4221,7 @@
         </w:rPr>
         <w:t>あね</w:t>
       </w:r>
+      <w:proofErr w:type="gramEnd"/>
     </w:p>
     <w:p>
       <w:pPr>
@@ -4286,18 +4356,11 @@
       <w:r>
         <w:rPr>
           <w:rFonts w:ascii="NtMotoyaKyotai" w:eastAsia="NtMotoyaKyotai" w:hint="eastAsia"/>
-          <w:sz w:val="34"/>
-          <w:szCs w:val="28"/>
-        </w:rPr>
-        <w:t>D.</w:t>
-      </w:r>
-      <w:r>
-        <w:rPr>
-          <w:rFonts w:ascii="NtMotoyaKyotai" w:eastAsia="NtMotoyaKyotai" w:hint="eastAsia"/>
-          <w:sz w:val="34"/>
-          <w:szCs w:val="28"/>
-        </w:rPr>
-        <w:t>みじかい</w:t>
+          <w:color w:val="FF0000"/>
+          <w:sz w:val="34"/>
+          <w:szCs w:val="28"/>
+        </w:rPr>
+        <w:t>D.みじかい</w:t>
       </w:r>
     </w:p>
     <w:p>
@@ -4377,18 +4440,11 @@
       <w:r>
         <w:rPr>
           <w:rFonts w:ascii="NtMotoyaKyotai" w:eastAsia="NtMotoyaKyotai" w:hint="eastAsia"/>
-          <w:sz w:val="34"/>
-          <w:szCs w:val="28"/>
-        </w:rPr>
-        <w:t>C.</w:t>
-      </w:r>
-      <w:r>
-        <w:rPr>
-          <w:rFonts w:ascii="NtMotoyaKyotai" w:eastAsia="NtMotoyaKyotai" w:hint="eastAsia"/>
-          <w:sz w:val="34"/>
-          <w:szCs w:val="28"/>
-        </w:rPr>
-        <w:t>たのしい</w:t>
+          <w:color w:val="FF0000"/>
+          <w:sz w:val="34"/>
+          <w:szCs w:val="28"/>
+        </w:rPr>
+        <w:t>C.たのしい</w:t>
       </w:r>
       <w:r>
         <w:rPr>
@@ -4444,18 +4500,11 @@
       <w:r>
         <w:rPr>
           <w:rFonts w:ascii="NtMotoyaKyotai" w:eastAsia="NtMotoyaKyotai" w:hint="eastAsia"/>
-          <w:sz w:val="34"/>
-          <w:szCs w:val="28"/>
-        </w:rPr>
-        <w:t>A.</w:t>
-      </w:r>
-      <w:r>
-        <w:rPr>
-          <w:rFonts w:ascii="NtMotoyaKyotai" w:eastAsia="NtMotoyaKyotai" w:hint="eastAsia"/>
-          <w:sz w:val="34"/>
-          <w:szCs w:val="28"/>
-        </w:rPr>
-        <w:t>おおきい</w:t>
+          <w:color w:val="FF0000"/>
+          <w:sz w:val="34"/>
+          <w:szCs w:val="28"/>
+        </w:rPr>
+        <w:t>A.おおきい</w:t>
       </w:r>
       <w:r>
         <w:rPr>
@@ -4479,8 +4528,18 @@
           <w:sz w:val="34"/>
           <w:szCs w:val="28"/>
         </w:rPr>
-        <w:t>すきい</w:t>
-      </w:r>
+        <w:t>すき</w:t>
+      </w:r>
+      <w:proofErr w:type="gramStart"/>
+      <w:r>
+        <w:rPr>
+          <w:rFonts w:ascii="NtMotoyaKyotai" w:eastAsia="NtMotoyaKyotai" w:hint="eastAsia"/>
+          <w:sz w:val="34"/>
+          <w:szCs w:val="28"/>
+        </w:rPr>
+        <w:t>い</w:t>
+      </w:r>
+      <w:proofErr w:type="gramEnd"/>
       <w:r>
         <w:rPr>
           <w:rFonts w:ascii="NtMotoyaKyotai" w:eastAsia="NtMotoyaKyotai"/>
@@ -4537,13 +4596,23 @@
         </w:rPr>
         <w:t>D.</w:t>
       </w:r>
-      <w:r>
-        <w:rPr>
-          <w:rFonts w:ascii="NtMotoyaKyotai" w:eastAsia="NtMotoyaKyotai" w:hint="eastAsia"/>
-          <w:sz w:val="34"/>
-          <w:szCs w:val="28"/>
-        </w:rPr>
-        <w:t>ちいきい</w:t>
+      <w:proofErr w:type="gramStart"/>
+      <w:r>
+        <w:rPr>
+          <w:rFonts w:ascii="NtMotoyaKyotai" w:eastAsia="NtMotoyaKyotai" w:hint="eastAsia"/>
+          <w:sz w:val="34"/>
+          <w:szCs w:val="28"/>
+        </w:rPr>
+        <w:t>ちい</w:t>
+      </w:r>
+      <w:proofErr w:type="gramEnd"/>
+      <w:r>
+        <w:rPr>
+          <w:rFonts w:ascii="NtMotoyaKyotai" w:eastAsia="NtMotoyaKyotai" w:hint="eastAsia"/>
+          <w:sz w:val="34"/>
+          <w:szCs w:val="28"/>
+        </w:rPr>
+        <w:t>きい</w:t>
       </w:r>
     </w:p>
     <w:p>
@@ -4647,18 +4716,11 @@
       <w:r>
         <w:rPr>
           <w:rFonts w:ascii="NtMotoyaKyotai" w:eastAsia="NtMotoyaKyotai" w:hint="eastAsia"/>
-          <w:sz w:val="34"/>
-          <w:szCs w:val="28"/>
-        </w:rPr>
-        <w:t>C.</w:t>
-      </w:r>
-      <w:r>
-        <w:rPr>
-          <w:rFonts w:ascii="NtMotoyaKyotai" w:eastAsia="NtMotoyaKyotai" w:hint="eastAsia"/>
-          <w:sz w:val="34"/>
-          <w:szCs w:val="28"/>
-        </w:rPr>
-        <w:t>つよい</w:t>
+          <w:color w:val="FF0000"/>
+          <w:sz w:val="34"/>
+          <w:szCs w:val="28"/>
+        </w:rPr>
+        <w:t>C.つよい</w:t>
       </w:r>
       <w:r>
         <w:rPr>
@@ -4754,6 +4816,7 @@
       <w:r>
         <w:rPr>
           <w:rFonts w:ascii="NtMotoyaKyotai" w:eastAsia="NtMotoyaKyotai" w:hint="eastAsia"/>
+          <w:color w:val="FF0000"/>
           <w:sz w:val="34"/>
           <w:szCs w:val="28"/>
         </w:rPr>
@@ -4912,6 +4975,7 @@
       <w:r>
         <w:rPr>
           <w:rFonts w:ascii="NtMotoyaKyotai" w:eastAsia="NtMotoyaKyotai" w:hAnsi="MS Mincho" w:hint="eastAsia"/>
+          <w:color w:val="FF0000"/>
           <w:sz w:val="36"/>
           <w:szCs w:val="40"/>
         </w:rPr>
@@ -4920,6 +4984,7 @@
       <w:r>
         <w:rPr>
           <w:rFonts w:eastAsia="NtMotoyaKyotai"/>
+          <w:color w:val="FF0000"/>
           <w:sz w:val="36"/>
           <w:szCs w:val="40"/>
           <w:lang w:val="vi-VN"/>
@@ -4929,6 +4994,7 @@
       <w:r>
         <w:rPr>
           <w:rFonts w:ascii="NtMotoyaKyotai" w:eastAsia="NtMotoyaKyotai" w:hAnsi="MS Mincho" w:hint="eastAsia"/>
+          <w:color w:val="FF0000"/>
           <w:sz w:val="36"/>
           <w:szCs w:val="40"/>
         </w:rPr>
@@ -5063,18 +5129,11 @@
       <w:r>
         <w:rPr>
           <w:rFonts w:ascii="NtMotoyaKyotai" w:eastAsia="NtMotoyaKyotai" w:hAnsi="MS Mincho" w:hint="eastAsia"/>
-          <w:sz w:val="36"/>
-          <w:szCs w:val="40"/>
-        </w:rPr>
-        <w:t xml:space="preserve">B. </w:t>
-      </w:r>
-      <w:r>
-        <w:rPr>
-          <w:rFonts w:ascii="NtMotoyaKyotai" w:eastAsia="NtMotoyaKyotai" w:hAnsi="MS Mincho" w:hint="eastAsia"/>
-          <w:sz w:val="36"/>
-          <w:szCs w:val="40"/>
-        </w:rPr>
-        <w:t>私</w:t>
+          <w:color w:val="FF0000"/>
+          <w:sz w:val="36"/>
+          <w:szCs w:val="40"/>
+        </w:rPr>
+        <w:t>B. 私</w:t>
       </w:r>
       <w:r>
         <w:rPr>
@@ -5252,15 +5311,15 @@
           <w:szCs w:val="40"/>
         </w:rPr>
         <w:tab/>
-        <w:t xml:space="preserve">C. </w:t>
-      </w:r>
-      <w:r>
-        <w:rPr>
-          <w:rFonts w:ascii="NtMotoyaKyotai" w:eastAsia="NtMotoyaKyotai" w:hAnsi="MS Mincho" w:hint="eastAsia"/>
-          <w:sz w:val="36"/>
-          <w:szCs w:val="40"/>
-        </w:rPr>
-        <w:t>こくご</w:t>
+      </w:r>
+      <w:r>
+        <w:rPr>
+          <w:rFonts w:ascii="NtMotoyaKyotai" w:eastAsia="NtMotoyaKyotai" w:hAnsi="MS Mincho" w:hint="eastAsia"/>
+          <w:color w:val="FF0000"/>
+          <w:sz w:val="36"/>
+          <w:szCs w:val="40"/>
+        </w:rPr>
+        <w:t>C. こくご</w:t>
       </w:r>
       <w:r>
         <w:rPr>
@@ -5349,18 +5408,11 @@
       <w:r>
         <w:rPr>
           <w:rFonts w:ascii="NtMotoyaKyotai" w:eastAsia="NtMotoyaKyotai" w:hAnsi="MS Mincho" w:hint="eastAsia"/>
-          <w:sz w:val="36"/>
-          <w:szCs w:val="40"/>
-        </w:rPr>
-        <w:t xml:space="preserve">B. </w:t>
-      </w:r>
-      <w:r>
-        <w:rPr>
-          <w:rFonts w:ascii="NtMotoyaKyotai" w:eastAsia="NtMotoyaKyotai" w:hAnsi="MS Mincho" w:hint="eastAsia"/>
-          <w:sz w:val="36"/>
-          <w:szCs w:val="40"/>
-        </w:rPr>
-        <w:t>東京</w:t>
+          <w:color w:val="FF0000"/>
+          <w:sz w:val="36"/>
+          <w:szCs w:val="40"/>
+        </w:rPr>
+        <w:t>B. 東京</w:t>
       </w:r>
       <w:r>
         <w:rPr>
@@ -5546,15 +5598,15 @@
           <w:szCs w:val="40"/>
         </w:rPr>
         <w:tab/>
-        <w:t xml:space="preserve">D. </w:t>
-      </w:r>
-      <w:r>
-        <w:rPr>
-          <w:rFonts w:ascii="NtMotoyaKyotai" w:eastAsia="NtMotoyaKyotai" w:hAnsi="MS Mincho" w:hint="eastAsia"/>
-          <w:sz w:val="36"/>
-          <w:szCs w:val="40"/>
-        </w:rPr>
-        <w:t>じんめい</w:t>
+      </w:r>
+      <w:r>
+        <w:rPr>
+          <w:rFonts w:ascii="NtMotoyaKyotai" w:eastAsia="NtMotoyaKyotai" w:hAnsi="MS Mincho" w:hint="eastAsia"/>
+          <w:color w:val="FF0000"/>
+          <w:sz w:val="36"/>
+          <w:szCs w:val="40"/>
+        </w:rPr>
+        <w:t>D. じんめい</w:t>
       </w:r>
     </w:p>
     <w:p>
@@ -5601,6 +5653,7 @@
       <w:r>
         <w:rPr>
           <w:rFonts w:ascii="NtMotoyaKyotai" w:eastAsia="NtMotoyaKyotai" w:hAnsi="MS Mincho" w:hint="eastAsia"/>
+          <w:color w:val="FF0000"/>
           <w:sz w:val="36"/>
           <w:szCs w:val="40"/>
         </w:rPr>
@@ -5609,6 +5662,7 @@
       <w:r>
         <w:rPr>
           <w:rFonts w:eastAsia="NtMotoyaKyotai"/>
+          <w:color w:val="FF0000"/>
           <w:sz w:val="36"/>
           <w:szCs w:val="40"/>
           <w:lang w:val="vi-VN"/>
@@ -5618,6 +5672,7 @@
       <w:r>
         <w:rPr>
           <w:rFonts w:ascii="NtMotoyaKyotai" w:eastAsia="NtMotoyaKyotai" w:hAnsi="MS Mincho" w:hint="eastAsia"/>
+          <w:color w:val="FF0000"/>
           <w:sz w:val="36"/>
           <w:szCs w:val="40"/>
         </w:rPr>
@@ -5828,15 +5883,15 @@
           <w:szCs w:val="40"/>
         </w:rPr>
         <w:tab/>
-        <w:t xml:space="preserve">C. </w:t>
-      </w:r>
-      <w:r>
-        <w:rPr>
-          <w:rFonts w:ascii="NtMotoyaKyotai" w:eastAsia="NtMotoyaKyotai" w:hAnsi="MS Mincho" w:hint="eastAsia"/>
-          <w:sz w:val="36"/>
-          <w:szCs w:val="40"/>
-        </w:rPr>
-        <w:t>なまえ</w:t>
+      </w:r>
+      <w:r>
+        <w:rPr>
+          <w:rFonts w:ascii="NtMotoyaKyotai" w:eastAsia="NtMotoyaKyotai" w:hAnsi="MS Mincho" w:hint="eastAsia"/>
+          <w:color w:val="FF0000"/>
+          <w:sz w:val="36"/>
+          <w:szCs w:val="40"/>
+        </w:rPr>
+        <w:t>C. なまえ</w:t>
       </w:r>
       <w:r>
         <w:rPr>
@@ -5954,15 +6009,15 @@
           <w:szCs w:val="40"/>
         </w:rPr>
         <w:tab/>
-        <w:t xml:space="preserve">B. </w:t>
-      </w:r>
-      <w:r>
-        <w:rPr>
-          <w:rFonts w:ascii="NtMotoyaKyotai" w:eastAsia="NtMotoyaKyotai" w:hAnsi="MS Mincho" w:hint="eastAsia"/>
-          <w:sz w:val="36"/>
-          <w:szCs w:val="40"/>
-        </w:rPr>
-        <w:t>お金</w:t>
+      </w:r>
+      <w:r>
+        <w:rPr>
+          <w:rFonts w:ascii="NtMotoyaKyotai" w:eastAsia="NtMotoyaKyotai" w:hAnsi="MS Mincho" w:hint="eastAsia"/>
+          <w:color w:val="FF0000"/>
+          <w:sz w:val="36"/>
+          <w:szCs w:val="40"/>
+        </w:rPr>
+        <w:t>B. お金</w:t>
       </w:r>
       <w:r>
         <w:rPr>
@@ -6167,15 +6222,15 @@
           <w:szCs w:val="40"/>
         </w:rPr>
         <w:tab/>
-        <w:t xml:space="preserve">D. </w:t>
-      </w:r>
-      <w:r>
-        <w:rPr>
-          <w:rFonts w:ascii="NtMotoyaKyotai" w:eastAsia="NtMotoyaKyotai" w:hAnsi="MS Mincho" w:hint="eastAsia"/>
-          <w:sz w:val="36"/>
-          <w:szCs w:val="40"/>
-        </w:rPr>
-        <w:t>おんなのひと</w:t>
+      </w:r>
+      <w:r>
+        <w:rPr>
+          <w:rFonts w:ascii="NtMotoyaKyotai" w:eastAsia="NtMotoyaKyotai" w:hAnsi="MS Mincho" w:hint="eastAsia"/>
+          <w:color w:val="FF0000"/>
+          <w:sz w:val="36"/>
+          <w:szCs w:val="40"/>
+        </w:rPr>
+        <w:t>D. おんなのひと</w:t>
       </w:r>
     </w:p>
     <w:p>
@@ -6262,18 +6317,11 @@
       <w:r>
         <w:rPr>
           <w:rFonts w:ascii="NtMotoyaKyotai" w:eastAsia="NtMotoyaKyotai" w:hAnsi="MS Mincho" w:hint="eastAsia"/>
-          <w:sz w:val="36"/>
-          <w:szCs w:val="40"/>
-        </w:rPr>
-        <w:t xml:space="preserve">B. </w:t>
-      </w:r>
-      <w:r>
-        <w:rPr>
-          <w:rFonts w:ascii="NtMotoyaKyotai" w:eastAsia="NtMotoyaKyotai" w:hAnsi="MS Mincho" w:hint="eastAsia"/>
-          <w:sz w:val="36"/>
-          <w:szCs w:val="40"/>
-        </w:rPr>
-        <w:t>休み</w:t>
+          <w:color w:val="FF0000"/>
+          <w:sz w:val="36"/>
+          <w:szCs w:val="40"/>
+        </w:rPr>
+        <w:t>B. 休み</w:t>
       </w:r>
       <w:r>
         <w:rPr>
@@ -6433,15 +6481,15 @@
           <w:szCs w:val="40"/>
         </w:rPr>
         <w:tab/>
-        <w:t xml:space="preserve">C. </w:t>
-      </w:r>
-      <w:r>
-        <w:rPr>
-          <w:rFonts w:ascii="NtMotoyaKyotai" w:eastAsia="NtMotoyaKyotai" w:hAnsi="MS Mincho" w:hint="eastAsia"/>
-          <w:sz w:val="36"/>
-          <w:szCs w:val="40"/>
-        </w:rPr>
-        <w:t>ごがく</w:t>
+      </w:r>
+      <w:r>
+        <w:rPr>
+          <w:rFonts w:ascii="NtMotoyaKyotai" w:eastAsia="NtMotoyaKyotai" w:hAnsi="MS Mincho" w:hint="eastAsia"/>
+          <w:color w:val="FF0000"/>
+          <w:sz w:val="36"/>
+          <w:szCs w:val="40"/>
+        </w:rPr>
+        <w:t>C. ごがく</w:t>
       </w:r>
       <w:r>
         <w:rPr>
@@ -6512,18 +6560,11 @@
       <w:r>
         <w:rPr>
           <w:rFonts w:ascii="NtMotoyaKyotai" w:eastAsia="NtMotoyaKyotai" w:hAnsi="MS Mincho" w:hint="eastAsia"/>
-          <w:sz w:val="36"/>
-          <w:szCs w:val="40"/>
-        </w:rPr>
-        <w:t xml:space="preserve">A. </w:t>
-      </w:r>
-      <w:r>
-        <w:rPr>
-          <w:rFonts w:ascii="NtMotoyaKyotai" w:eastAsia="NtMotoyaKyotai" w:hAnsi="MS Mincho" w:hint="eastAsia"/>
-          <w:sz w:val="36"/>
-          <w:szCs w:val="40"/>
-        </w:rPr>
-        <w:t>ハノイ市</w:t>
+          <w:color w:val="FF0000"/>
+          <w:sz w:val="36"/>
+          <w:szCs w:val="40"/>
+        </w:rPr>
+        <w:t>A. ハノイ市</w:t>
       </w:r>
       <w:r>
         <w:rPr>
@@ -6811,22 +6852,16 @@
       <w:r>
         <w:rPr>
           <w:rFonts w:ascii="NtMotoyaKyotai" w:eastAsia="NtMotoyaKyotai" w:hAnsi="MS Mincho" w:hint="eastAsia"/>
-          <w:sz w:val="36"/>
-          <w:szCs w:val="40"/>
-        </w:rPr>
-        <w:t xml:space="preserve">B. </w:t>
-      </w:r>
-      <w:r>
-        <w:rPr>
-          <w:rFonts w:ascii="NtMotoyaKyotai" w:eastAsia="NtMotoyaKyotai" w:hAnsi="MS Mincho" w:hint="eastAsia"/>
-          <w:sz w:val="36"/>
-          <w:szCs w:val="40"/>
-        </w:rPr>
-        <w:t>時間</w:t>
+          <w:color w:val="FF0000"/>
+          <w:sz w:val="36"/>
+          <w:szCs w:val="40"/>
+        </w:rPr>
+        <w:t>B. 時間</w:t>
       </w:r>
       <w:r>
         <w:rPr>
           <w:rFonts w:ascii="NtMotoyaKyotai" w:eastAsia="NtMotoyaKyotai" w:hAnsi="MS Mincho"/>
+          <w:color w:val="FF0000"/>
           <w:sz w:val="36"/>
           <w:szCs w:val="40"/>
         </w:rPr>
@@ -6938,6 +6973,7 @@
       <w:r>
         <w:rPr>
           <w:rFonts w:ascii="NtMotoyaKyotai" w:eastAsia="NtMotoyaKyotai" w:hAnsi="MS Mincho" w:hint="eastAsia"/>
+          <w:color w:val="FF0000"/>
           <w:sz w:val="36"/>
           <w:szCs w:val="40"/>
         </w:rPr>
@@ -8029,18 +8065,11 @@
       <w:r>
         <w:rPr>
           <w:rFonts w:ascii="NtMotoyaKyotai" w:eastAsia="NtMotoyaKyotai" w:hint="eastAsia"/>
-          <w:sz w:val="34"/>
-          <w:szCs w:val="28"/>
-        </w:rPr>
-        <w:t>B.</w:t>
-      </w:r>
-      <w:r>
-        <w:rPr>
-          <w:rFonts w:ascii="NtMotoyaKyotai" w:eastAsia="NtMotoyaKyotai" w:hint="eastAsia"/>
-          <w:sz w:val="34"/>
-          <w:szCs w:val="28"/>
-        </w:rPr>
-        <w:t xml:space="preserve">　左</w:t>
+          <w:color w:val="FF0000"/>
+          <w:sz w:val="34"/>
+          <w:szCs w:val="28"/>
+        </w:rPr>
+        <w:t>B.　左</w:t>
       </w:r>
       <w:r>
         <w:rPr>
@@ -8208,18 +8237,11 @@
       <w:r>
         <w:rPr>
           <w:rFonts w:ascii="NtMotoyaKyotai" w:eastAsia="NtMotoyaKyotai" w:hint="eastAsia"/>
-          <w:sz w:val="34"/>
-          <w:szCs w:val="28"/>
-        </w:rPr>
-        <w:t>C.</w:t>
-      </w:r>
-      <w:r>
-        <w:rPr>
-          <w:rFonts w:ascii="NtMotoyaKyotai" w:eastAsia="NtMotoyaKyotai" w:hint="eastAsia"/>
-          <w:sz w:val="34"/>
-          <w:szCs w:val="28"/>
-        </w:rPr>
-        <w:t xml:space="preserve">　車</w:t>
+          <w:color w:val="FF0000"/>
+          <w:sz w:val="34"/>
+          <w:szCs w:val="28"/>
+        </w:rPr>
+        <w:t>C.　車</w:t>
       </w:r>
       <w:r>
         <w:rPr>
@@ -8268,6 +8290,7 @@
         <w:ind w:left="1080"/>
         <w:rPr>
           <w:rFonts w:ascii="NtMotoyaKyotai" w:eastAsia="NtMotoyaKyotai"/>
+          <w:color w:val="FF0000"/>
           <w:sz w:val="28"/>
           <w:szCs w:val="28"/>
         </w:rPr>
@@ -8395,18 +8418,11 @@
       <w:r>
         <w:rPr>
           <w:rFonts w:ascii="NtMotoyaKyotai" w:eastAsia="NtMotoyaKyotai" w:hint="eastAsia"/>
-          <w:sz w:val="34"/>
-          <w:szCs w:val="28"/>
-        </w:rPr>
-        <w:t>D.</w:t>
-      </w:r>
-      <w:r>
-        <w:rPr>
-          <w:rFonts w:ascii="NtMotoyaKyotai" w:eastAsia="NtMotoyaKyotai" w:hint="eastAsia"/>
-          <w:sz w:val="34"/>
-          <w:szCs w:val="28"/>
-        </w:rPr>
-        <w:t xml:space="preserve">　昼</w:t>
+          <w:color w:val="FF0000"/>
+          <w:sz w:val="34"/>
+          <w:szCs w:val="28"/>
+        </w:rPr>
+        <w:t>D.　昼</w:t>
       </w:r>
     </w:p>
     <w:p>
@@ -8486,18 +8502,11 @@
       <w:r>
         <w:rPr>
           <w:rFonts w:ascii="NtMotoyaKyotai" w:eastAsia="NtMotoyaKyotai" w:hint="eastAsia"/>
-          <w:sz w:val="34"/>
-          <w:szCs w:val="28"/>
-        </w:rPr>
-        <w:t>B.</w:t>
-      </w:r>
-      <w:r>
-        <w:rPr>
-          <w:rFonts w:ascii="NtMotoyaKyotai" w:eastAsia="NtMotoyaKyotai" w:hint="eastAsia"/>
-          <w:sz w:val="34"/>
-          <w:szCs w:val="28"/>
-        </w:rPr>
-        <w:t xml:space="preserve">　駅</w:t>
+          <w:color w:val="FF0000"/>
+          <w:sz w:val="34"/>
+          <w:szCs w:val="28"/>
+        </w:rPr>
+        <w:t>B.　駅</w:t>
       </w:r>
       <w:r>
         <w:rPr>
@@ -8641,18 +8650,11 @@
       <w:r>
         <w:rPr>
           <w:rFonts w:ascii="NtMotoyaKyotai" w:eastAsia="NtMotoyaKyotai" w:hint="eastAsia"/>
-          <w:sz w:val="34"/>
-          <w:szCs w:val="28"/>
-        </w:rPr>
-        <w:t>B.</w:t>
-      </w:r>
-      <w:r>
-        <w:rPr>
-          <w:rFonts w:ascii="NtMotoyaKyotai" w:eastAsia="NtMotoyaKyotai" w:hint="eastAsia"/>
-          <w:sz w:val="34"/>
-          <w:szCs w:val="28"/>
-        </w:rPr>
-        <w:t xml:space="preserve">　左</w:t>
+          <w:color w:val="FF0000"/>
+          <w:sz w:val="34"/>
+          <w:szCs w:val="28"/>
+        </w:rPr>
+        <w:t>B.　左</w:t>
       </w:r>
       <w:r>
         <w:rPr>
@@ -8828,18 +8830,11 @@
       <w:r>
         <w:rPr>
           <w:rFonts w:ascii="NtMotoyaKyotai" w:eastAsia="NtMotoyaKyotai" w:hint="eastAsia"/>
-          <w:sz w:val="34"/>
-          <w:szCs w:val="28"/>
-        </w:rPr>
-        <w:t>C.</w:t>
-      </w:r>
-      <w:r>
-        <w:rPr>
-          <w:rFonts w:ascii="NtMotoyaKyotai" w:eastAsia="NtMotoyaKyotai" w:hint="eastAsia"/>
-          <w:sz w:val="34"/>
-          <w:szCs w:val="28"/>
-        </w:rPr>
-        <w:t xml:space="preserve">　海</w:t>
+          <w:color w:val="FF0000"/>
+          <w:sz w:val="34"/>
+          <w:szCs w:val="28"/>
+        </w:rPr>
+        <w:t>C.　海</w:t>
       </w:r>
       <w:r>
         <w:rPr>
@@ -9015,18 +9010,11 @@
       <w:r>
         <w:rPr>
           <w:rFonts w:ascii="NtMotoyaKyotai" w:eastAsia="NtMotoyaKyotai" w:hint="eastAsia"/>
-          <w:sz w:val="34"/>
-          <w:szCs w:val="28"/>
-        </w:rPr>
-        <w:t>D.</w:t>
-      </w:r>
-      <w:r>
-        <w:rPr>
-          <w:rFonts w:ascii="NtMotoyaKyotai" w:eastAsia="NtMotoyaKyotai" w:hint="eastAsia"/>
-          <w:sz w:val="34"/>
-          <w:szCs w:val="28"/>
-        </w:rPr>
-        <w:t xml:space="preserve">　犬</w:t>
+          <w:color w:val="FF0000"/>
+          <w:sz w:val="34"/>
+          <w:szCs w:val="28"/>
+        </w:rPr>
+        <w:t>D.　犬</w:t>
       </w:r>
     </w:p>
     <w:p>
@@ -9098,18 +9086,11 @@
       <w:r>
         <w:rPr>
           <w:rFonts w:ascii="NtMotoyaKyotai" w:eastAsia="NtMotoyaKyotai" w:hint="eastAsia"/>
-          <w:sz w:val="34"/>
-          <w:szCs w:val="28"/>
-        </w:rPr>
-        <w:t>B.</w:t>
-      </w:r>
-      <w:r>
-        <w:rPr>
-          <w:rFonts w:ascii="NtMotoyaKyotai" w:eastAsia="NtMotoyaKyotai" w:hint="eastAsia"/>
-          <w:sz w:val="34"/>
-          <w:szCs w:val="28"/>
-        </w:rPr>
-        <w:t xml:space="preserve">　妹</w:t>
+          <w:color w:val="FF0000"/>
+          <w:sz w:val="34"/>
+          <w:szCs w:val="28"/>
+        </w:rPr>
+        <w:t>B.　妹</w:t>
       </w:r>
       <w:r>
         <w:rPr>
@@ -9285,18 +9266,11 @@
       <w:r>
         <w:rPr>
           <w:rFonts w:ascii="NtMotoyaKyotai" w:eastAsia="NtMotoyaKyotai" w:hint="eastAsia"/>
-          <w:sz w:val="34"/>
-          <w:szCs w:val="28"/>
-        </w:rPr>
-        <w:t>C.</w:t>
-      </w:r>
-      <w:r>
-        <w:rPr>
-          <w:rFonts w:ascii="NtMotoyaKyotai" w:eastAsia="NtMotoyaKyotai" w:hint="eastAsia"/>
-          <w:sz w:val="34"/>
-          <w:szCs w:val="28"/>
-        </w:rPr>
-        <w:t xml:space="preserve">　音</w:t>
+          <w:color w:val="FF0000"/>
+          <w:sz w:val="34"/>
+          <w:szCs w:val="28"/>
+        </w:rPr>
+        <w:t>C.　音</w:t>
       </w:r>
       <w:r>
         <w:rPr>
@@ -9377,18 +9351,11 @@
       <w:r>
         <w:rPr>
           <w:rFonts w:ascii="NtMotoyaKyotai" w:eastAsia="NtMotoyaKyotai" w:hint="eastAsia"/>
-          <w:sz w:val="34"/>
-          <w:szCs w:val="28"/>
-        </w:rPr>
-        <w:t>A.</w:t>
-      </w:r>
-      <w:r>
-        <w:rPr>
-          <w:rFonts w:ascii="NtMotoyaKyotai" w:eastAsia="NtMotoyaKyotai" w:hint="eastAsia"/>
-          <w:sz w:val="34"/>
-          <w:szCs w:val="28"/>
-        </w:rPr>
-        <w:t xml:space="preserve">　道</w:t>
+          <w:color w:val="FF0000"/>
+          <w:sz w:val="34"/>
+          <w:szCs w:val="28"/>
+        </w:rPr>
+        <w:t>A.　道</w:t>
       </w:r>
       <w:r>
         <w:rPr>
@@ -9621,18 +9588,11 @@
       <w:r>
         <w:rPr>
           <w:rFonts w:ascii="NtMotoyaKyotai" w:eastAsia="NtMotoyaKyotai" w:hint="eastAsia"/>
-          <w:sz w:val="34"/>
-          <w:szCs w:val="28"/>
-        </w:rPr>
-        <w:t>D.</w:t>
-      </w:r>
-      <w:r>
-        <w:rPr>
-          <w:rFonts w:ascii="NtMotoyaKyotai" w:eastAsia="NtMotoyaKyotai" w:hint="eastAsia"/>
-          <w:sz w:val="34"/>
-          <w:szCs w:val="28"/>
-        </w:rPr>
-        <w:t xml:space="preserve">　長い</w:t>
+          <w:color w:val="FF0000"/>
+          <w:sz w:val="34"/>
+          <w:szCs w:val="28"/>
+        </w:rPr>
+        <w:t>D.　長い</w:t>
       </w:r>
     </w:p>
     <w:p>
@@ -9672,18 +9632,11 @@
       <w:r>
         <w:rPr>
           <w:rFonts w:ascii="NtMotoyaKyotai" w:eastAsia="NtMotoyaKyotai" w:hint="eastAsia"/>
-          <w:sz w:val="34"/>
-          <w:szCs w:val="28"/>
-        </w:rPr>
-        <w:t>A.</w:t>
-      </w:r>
-      <w:r>
-        <w:rPr>
-          <w:rFonts w:ascii="NtMotoyaKyotai" w:eastAsia="NtMotoyaKyotai" w:hint="eastAsia"/>
-          <w:sz w:val="34"/>
-          <w:szCs w:val="28"/>
-        </w:rPr>
-        <w:t xml:space="preserve">　楽しい</w:t>
+          <w:color w:val="FF0000"/>
+          <w:sz w:val="34"/>
+          <w:szCs w:val="28"/>
+        </w:rPr>
+        <w:t>A.　楽しい</w:t>
       </w:r>
       <w:r>
         <w:rPr>
@@ -9827,18 +9780,11 @@
       <w:r>
         <w:rPr>
           <w:rFonts w:ascii="NtMotoyaKyotai" w:eastAsia="NtMotoyaKyotai" w:hint="eastAsia"/>
-          <w:sz w:val="34"/>
-          <w:szCs w:val="28"/>
-        </w:rPr>
-        <w:t>B.</w:t>
-      </w:r>
-      <w:r>
-        <w:rPr>
-          <w:rFonts w:ascii="NtMotoyaKyotai" w:eastAsia="NtMotoyaKyotai" w:hint="eastAsia"/>
-          <w:sz w:val="34"/>
-          <w:szCs w:val="28"/>
-        </w:rPr>
-        <w:t xml:space="preserve">　会社</w:t>
+          <w:color w:val="FF0000"/>
+          <w:sz w:val="34"/>
+          <w:szCs w:val="28"/>
+        </w:rPr>
+        <w:t>B.　会社</w:t>
       </w:r>
       <w:r>
         <w:rPr>
@@ -9942,18 +9888,11 @@
       <w:r>
         <w:rPr>
           <w:rFonts w:ascii="NtMotoyaKyotai" w:eastAsia="NtMotoyaKyotai" w:hint="eastAsia"/>
-          <w:sz w:val="34"/>
-          <w:szCs w:val="28"/>
-        </w:rPr>
-        <w:t>A.</w:t>
-      </w:r>
-      <w:r>
-        <w:rPr>
-          <w:rFonts w:ascii="NtMotoyaKyotai" w:eastAsia="NtMotoyaKyotai" w:hint="eastAsia"/>
-          <w:sz w:val="34"/>
-          <w:szCs w:val="28"/>
-        </w:rPr>
-        <w:t xml:space="preserve">　旅行</w:t>
+          <w:color w:val="FF0000"/>
+          <w:sz w:val="34"/>
+          <w:szCs w:val="28"/>
+        </w:rPr>
+        <w:t>A.　旅行</w:t>
       </w:r>
       <w:r>
         <w:rPr>
@@ -10089,18 +10028,11 @@
       <w:r>
         <w:rPr>
           <w:rFonts w:ascii="NtMotoyaKyotai" w:eastAsia="NtMotoyaKyotai" w:hint="eastAsia"/>
-          <w:sz w:val="34"/>
-          <w:szCs w:val="28"/>
-        </w:rPr>
-        <w:t>A.</w:t>
-      </w:r>
-      <w:r>
-        <w:rPr>
-          <w:rFonts w:ascii="NtMotoyaKyotai" w:eastAsia="NtMotoyaKyotai" w:hint="eastAsia"/>
-          <w:sz w:val="34"/>
-          <w:szCs w:val="28"/>
-        </w:rPr>
-        <w:t xml:space="preserve">　国歌</w:t>
+          <w:color w:val="FF0000"/>
+          <w:sz w:val="34"/>
+          <w:szCs w:val="28"/>
+        </w:rPr>
+        <w:t>A.　国歌</w:t>
       </w:r>
       <w:r>
         <w:rPr>
@@ -10284,18 +10216,11 @@
       <w:r>
         <w:rPr>
           <w:rFonts w:ascii="NtMotoyaKyotai" w:eastAsia="NtMotoyaKyotai" w:hint="eastAsia"/>
-          <w:sz w:val="34"/>
-          <w:szCs w:val="28"/>
-        </w:rPr>
-        <w:t>B.</w:t>
-      </w:r>
-      <w:r>
-        <w:rPr>
-          <w:rFonts w:ascii="NtMotoyaKyotai" w:eastAsia="NtMotoyaKyotai" w:hint="eastAsia"/>
-          <w:sz w:val="34"/>
-          <w:szCs w:val="28"/>
-        </w:rPr>
-        <w:t xml:space="preserve">　海外</w:t>
+          <w:color w:val="FF0000"/>
+          <w:sz w:val="34"/>
+          <w:szCs w:val="28"/>
+        </w:rPr>
+        <w:t>B.　海外</w:t>
       </w:r>
       <w:r>
         <w:rPr>
@@ -10463,22 +10388,16 @@
       <w:r>
         <w:rPr>
           <w:rFonts w:ascii="NtMotoyaKyotai" w:eastAsia="NtMotoyaKyotai" w:hint="eastAsia"/>
-          <w:sz w:val="34"/>
-          <w:szCs w:val="28"/>
-        </w:rPr>
-        <w:t>C.</w:t>
-      </w:r>
-      <w:r>
-        <w:rPr>
-          <w:rFonts w:ascii="NtMotoyaKyotai" w:eastAsia="NtMotoyaKyotai" w:hint="eastAsia"/>
-          <w:sz w:val="34"/>
-          <w:szCs w:val="28"/>
-        </w:rPr>
-        <w:t xml:space="preserve">　勉強</w:t>
-      </w:r>
-      <w:r>
-        <w:rPr>
-          <w:rFonts w:ascii="NtMotoyaKyotai" w:eastAsia="NtMotoyaKyotai"/>
+          <w:color w:val="FF0000"/>
+          <w:sz w:val="34"/>
+          <w:szCs w:val="28"/>
+        </w:rPr>
+        <w:t>C.　勉強</w:t>
+      </w:r>
+      <w:r>
+        <w:rPr>
+          <w:rFonts w:ascii="NtMotoyaKyotai" w:eastAsia="NtMotoyaKyotai"/>
+          <w:color w:val="FF0000"/>
           <w:sz w:val="34"/>
           <w:szCs w:val="28"/>
         </w:rPr>
@@ -10527,13 +10446,23 @@
           <w:szCs w:val="28"/>
         </w:rPr>
       </w:pPr>
-      <w:r>
-        <w:rPr>
-          <w:rFonts w:ascii="NtMotoyaKyotai" w:eastAsia="NtMotoyaKyotai" w:hint="eastAsia"/>
-          <w:sz w:val="36"/>
-          <w:szCs w:val="28"/>
-        </w:rPr>
-        <w:t>としょかん</w:t>
+      <w:proofErr w:type="gramStart"/>
+      <w:r>
+        <w:rPr>
+          <w:rFonts w:ascii="NtMotoyaKyotai" w:eastAsia="NtMotoyaKyotai" w:hint="eastAsia"/>
+          <w:sz w:val="36"/>
+          <w:szCs w:val="28"/>
+        </w:rPr>
+        <w:t>としょ</w:t>
+      </w:r>
+      <w:proofErr w:type="gramEnd"/>
+      <w:r>
+        <w:rPr>
+          <w:rFonts w:ascii="NtMotoyaKyotai" w:eastAsia="NtMotoyaKyotai" w:hint="eastAsia"/>
+          <w:sz w:val="36"/>
+          <w:szCs w:val="28"/>
+        </w:rPr>
+        <w:t>かん</w:t>
       </w:r>
       <w:r>
         <w:rPr>
@@ -10610,18 +10539,11 @@
       <w:r>
         <w:rPr>
           <w:rFonts w:ascii="NtMotoyaKyotai" w:eastAsia="NtMotoyaKyotai" w:hint="eastAsia"/>
-          <w:sz w:val="34"/>
-          <w:szCs w:val="28"/>
-        </w:rPr>
-        <w:t>D.</w:t>
-      </w:r>
-      <w:r>
-        <w:rPr>
-          <w:rFonts w:ascii="NtMotoyaKyotai" w:eastAsia="NtMotoyaKyotai" w:hint="eastAsia"/>
-          <w:sz w:val="34"/>
-          <w:szCs w:val="28"/>
-        </w:rPr>
-        <w:t xml:space="preserve">　図書館</w:t>
+          <w:color w:val="FF0000"/>
+          <w:sz w:val="34"/>
+          <w:szCs w:val="28"/>
+        </w:rPr>
+        <w:t>D.　図書館</w:t>
       </w:r>
     </w:p>
     <w:p>
@@ -10734,18 +10656,11 @@
       <w:r>
         <w:rPr>
           <w:rFonts w:ascii="NtMotoyaKyotai" w:eastAsia="NtMotoyaKyotai" w:hint="eastAsia"/>
-          <w:sz w:val="34"/>
-          <w:szCs w:val="28"/>
-        </w:rPr>
-        <w:t>C.</w:t>
-      </w:r>
-      <w:r>
-        <w:rPr>
-          <w:rFonts w:ascii="NtMotoyaKyotai" w:eastAsia="NtMotoyaKyotai" w:hint="eastAsia"/>
-          <w:sz w:val="34"/>
-          <w:szCs w:val="28"/>
-        </w:rPr>
-        <w:t xml:space="preserve">　地下</w:t>
+          <w:color w:val="FF0000"/>
+          <w:sz w:val="34"/>
+          <w:szCs w:val="28"/>
+        </w:rPr>
+        <w:t>C.　地下</w:t>
       </w:r>
       <w:r>
         <w:rPr>
@@ -10798,8 +10713,6 @@
           <w:szCs w:val="28"/>
         </w:rPr>
       </w:pPr>
-      <w:bookmarkStart w:id="0" w:name="_GoBack"/>
-      <w:bookmarkEnd w:id="0"/>
       <w:r>
         <w:rPr>
           <w:rFonts w:ascii="NtMotoyaKyotai" w:eastAsia="NtMotoyaKyotai" w:hint="eastAsia"/>
@@ -10819,18 +10732,11 @@
       <w:r>
         <w:rPr>
           <w:rFonts w:ascii="NtMotoyaKyotai" w:eastAsia="NtMotoyaKyotai" w:hint="eastAsia"/>
-          <w:sz w:val="34"/>
-          <w:szCs w:val="28"/>
-        </w:rPr>
-        <w:t xml:space="preserve">A.　</w:t>
-      </w:r>
-      <w:r>
-        <w:rPr>
-          <w:rFonts w:ascii="NtMotoyaKyotai" w:eastAsia="NtMotoyaKyotai" w:hint="eastAsia"/>
-          <w:sz w:val="34"/>
-          <w:szCs w:val="28"/>
-        </w:rPr>
-        <w:t>映画</w:t>
+          <w:color w:val="FF0000"/>
+          <w:sz w:val="34"/>
+          <w:szCs w:val="28"/>
+        </w:rPr>
+        <w:t>A.　映画</w:t>
       </w:r>
       <w:r>
         <w:rPr>
@@ -11071,7 +10977,7 @@
       <mc:AlternateContent>
         <mc:Choice Requires="wps">
           <w:drawing>
-            <wp:anchor distT="0" distB="0" distL="114300" distR="114300" simplePos="0" relativeHeight="251659264" behindDoc="0" locked="0" layoutInCell="1" allowOverlap="1" wp14:anchorId="76E53CA2" wp14:editId="535413CD">
+            <wp:anchor distT="0" distB="0" distL="114300" distR="114300" simplePos="0" relativeHeight="251659264" behindDoc="0" locked="0" layoutInCell="1" allowOverlap="1" wp14:anchorId="0205D501" wp14:editId="34C92B2E">
               <wp:simplePos x="0" y="0"/>
               <wp:positionH relativeFrom="column">
                 <wp:posOffset>5915025</wp:posOffset>
@@ -11190,7 +11096,7 @@
         </mc:Choice>
         <mc:Fallback>
           <w:pict>
-            <v:shapetype w14:anchorId="76E53CA2" id="_x0000_t202" coordsize="21600,21600" o:spt="202" path="m,l,21600r21600,l21600,xe">
+            <v:shapetype w14:anchorId="0205D501" id="_x0000_t202" coordsize="21600,21600" o:spt="202" path="m,l,21600r21600,l21600,xe">
               <v:stroke joinstyle="miter"/>
               <v:path gradientshapeok="t" o:connecttype="rect"/>
             </v:shapetype>
@@ -11262,7 +11168,7 @@
         <w:noProof/>
       </w:rPr>
       <w:drawing>
-        <wp:inline distT="0" distB="0" distL="0" distR="0" wp14:anchorId="3A787C30" wp14:editId="3B4121C4">
+        <wp:inline distT="0" distB="0" distL="0" distR="0" wp14:anchorId="248A56D0" wp14:editId="6A311E89">
           <wp:extent cx="1252934" cy="466725"/>
           <wp:effectExtent l="0" t="0" r="4445" b="0"/>
           <wp:docPr id="20" name="Picture 20"/>
@@ -11673,8 +11579,8 @@
   <w:abstractNum w:abstractNumId="4" w15:restartNumberingAfterBreak="0">
     <w:nsid w:val="72711FF4"/>
     <w:multiLevelType w:val="hybridMultilevel"/>
-    <w:tmpl w:val="638414BC"/>
-    <w:lvl w:ilvl="0" w:tplc="02FA7978">
+    <w:tmpl w:val="B53444AA"/>
+    <w:lvl w:ilvl="0" w:tplc="93049106">
       <w:start w:val="1"/>
       <w:numFmt w:val="decimalFullWidth"/>
       <w:lvlText w:val="%1．"/>
@@ -11684,6 +11590,7 @@
       </w:pPr>
       <w:rPr>
         <w:rFonts w:hint="default"/>
+        <w:color w:val="auto"/>
       </w:rPr>
     </w:lvl>
     <w:lvl w:ilvl="1" w:tplc="04090019">
